--- a/bao_manuel.docx
+++ b/bao_manuel.docx
@@ -179,7 +179,7 @@
           <w:sz w:val="24"/>
           <w:szCs w:val="24"/>
         </w:rPr>
-        <w:t>7</w:t>
+        <w:t>8</w:t>
       </w:r>
       <w:r>
         <w:rPr>
@@ -188,19 +188,8 @@
           <w:sz w:val="24"/>
           <w:szCs w:val="24"/>
         </w:rPr>
-        <w:t xml:space="preserve"> </w:t>
-      </w:r>
-      <w:proofErr w:type="gramStart"/>
-      <w:r>
-        <w:rPr>
-          <w:i/>
-          <w:iCs/>
-          <w:sz w:val="24"/>
-          <w:szCs w:val="24"/>
-        </w:rPr>
-        <w:t>bêta</w:t>
-      </w:r>
-      <w:proofErr w:type="gramEnd"/>
+        <w:t xml:space="preserve"> bêta</w:t>
+      </w:r>
     </w:p>
     <w:p>
       <w:pPr>
@@ -473,21 +462,7 @@
         <w:rPr>
           <w:lang w:val="en-GB"/>
         </w:rPr>
-        <w:t xml:space="preserve"> </w:t>
-      </w:r>
-      <w:proofErr w:type="gramStart"/>
-      <w:r>
-        <w:rPr>
-          <w:lang w:val="en-GB"/>
-        </w:rPr>
-        <w:t>A</w:t>
-      </w:r>
-      <w:proofErr w:type="gramEnd"/>
-      <w:r>
-        <w:rPr>
-          <w:lang w:val="en-GB"/>
-        </w:rPr>
-        <w:t xml:space="preserve"> </w:t>
+        <w:t xml:space="preserve"> A </w:t>
       </w:r>
       <w:proofErr w:type="spellStart"/>
       <w:r>
@@ -1582,7 +1557,7 @@
             <w:noProof/>
             <w:webHidden/>
           </w:rPr>
-          <w:t>9</w:t>
+          <w:t>10</w:t>
         </w:r>
         <w:r>
           <w:rPr>
@@ -2872,7 +2847,7 @@
             <w:noProof/>
             <w:webHidden/>
           </w:rPr>
-          <w:t>12</w:t>
+          <w:t>13</w:t>
         </w:r>
         <w:r>
           <w:rPr>
@@ -3130,7 +3105,7 @@
             <w:noProof/>
             <w:webHidden/>
           </w:rPr>
-          <w:t>13</w:t>
+          <w:t>14</w:t>
         </w:r>
         <w:r>
           <w:rPr>
@@ -3216,7 +3191,7 @@
             <w:noProof/>
             <w:webHidden/>
           </w:rPr>
-          <w:t>13</w:t>
+          <w:t>14</w:t>
         </w:r>
         <w:r>
           <w:rPr>
@@ -3388,7 +3363,7 @@
             <w:noProof/>
             <w:webHidden/>
           </w:rPr>
-          <w:t>15</w:t>
+          <w:t>16</w:t>
         </w:r>
         <w:r>
           <w:rPr>
@@ -3474,7 +3449,7 @@
             <w:noProof/>
             <w:webHidden/>
           </w:rPr>
-          <w:t>16</w:t>
+          <w:t>17</w:t>
         </w:r>
         <w:r>
           <w:rPr>
@@ -3560,7 +3535,7 @@
             <w:noProof/>
             <w:webHidden/>
           </w:rPr>
-          <w:t>16</w:t>
+          <w:t>17</w:t>
         </w:r>
         <w:r>
           <w:rPr>
@@ -3646,7 +3621,7 @@
             <w:noProof/>
             <w:webHidden/>
           </w:rPr>
-          <w:t>16</w:t>
+          <w:t>17</w:t>
         </w:r>
         <w:r>
           <w:rPr>
@@ -3732,7 +3707,7 @@
             <w:noProof/>
             <w:webHidden/>
           </w:rPr>
-          <w:t>17</w:t>
+          <w:t>18</w:t>
         </w:r>
         <w:r>
           <w:rPr>
@@ -3818,7 +3793,7 @@
             <w:noProof/>
             <w:webHidden/>
           </w:rPr>
-          <w:t>18</w:t>
+          <w:t>19</w:t>
         </w:r>
         <w:r>
           <w:rPr>
@@ -3904,7 +3879,7 @@
             <w:noProof/>
             <w:webHidden/>
           </w:rPr>
-          <w:t>18</w:t>
+          <w:t>19</w:t>
         </w:r>
         <w:r>
           <w:rPr>
@@ -3990,7 +3965,7 @@
             <w:noProof/>
             <w:webHidden/>
           </w:rPr>
-          <w:t>18</w:t>
+          <w:t>19</w:t>
         </w:r>
         <w:r>
           <w:rPr>
@@ -4076,7 +4051,7 @@
             <w:noProof/>
             <w:webHidden/>
           </w:rPr>
-          <w:t>18</w:t>
+          <w:t>19</w:t>
         </w:r>
         <w:r>
           <w:rPr>
@@ -4162,7 +4137,7 @@
             <w:noProof/>
             <w:webHidden/>
           </w:rPr>
-          <w:t>19</w:t>
+          <w:t>20</w:t>
         </w:r>
         <w:r>
           <w:rPr>
@@ -4248,7 +4223,7 @@
             <w:noProof/>
             <w:webHidden/>
           </w:rPr>
-          <w:t>19</w:t>
+          <w:t>20</w:t>
         </w:r>
         <w:r>
           <w:rPr>
@@ -4334,7 +4309,7 @@
             <w:noProof/>
             <w:webHidden/>
           </w:rPr>
-          <w:t>20</w:t>
+          <w:t>21</w:t>
         </w:r>
         <w:r>
           <w:rPr>
@@ -4420,7 +4395,7 @@
             <w:noProof/>
             <w:webHidden/>
           </w:rPr>
-          <w:t>20</w:t>
+          <w:t>21</w:t>
         </w:r>
         <w:r>
           <w:rPr>
@@ -4506,7 +4481,7 @@
             <w:noProof/>
             <w:webHidden/>
           </w:rPr>
-          <w:t>20</w:t>
+          <w:t>21</w:t>
         </w:r>
         <w:r>
           <w:rPr>
@@ -4592,7 +4567,7 @@
             <w:noProof/>
             <w:webHidden/>
           </w:rPr>
-          <w:t>20</w:t>
+          <w:t>21</w:t>
         </w:r>
         <w:r>
           <w:rPr>
@@ -4678,7 +4653,7 @@
             <w:noProof/>
             <w:webHidden/>
           </w:rPr>
-          <w:t>21</w:t>
+          <w:t>22</w:t>
         </w:r>
         <w:r>
           <w:rPr>
@@ -4733,10 +4708,10 @@
           <w:noProof/>
         </w:rPr>
         <w:drawing>
-          <wp:inline distT="0" distB="0" distL="0" distR="0" wp14:anchorId="665E0F82" wp14:editId="2ACD42A5">
+          <wp:inline distT="0" distB="0" distL="0" distR="0" wp14:anchorId="18E5C2DA" wp14:editId="7A007911">
             <wp:extent cx="5760720" cy="3822700"/>
             <wp:effectExtent l="0" t="0" r="0" b="6350"/>
-            <wp:docPr id="14" name="Image 14"/>
+            <wp:docPr id="8" name="Image 8"/>
             <wp:cNvGraphicFramePr>
               <a:graphicFrameLocks xmlns:a="http://schemas.openxmlformats.org/drawingml/2006/main" noChangeAspect="1"/>
             </wp:cNvGraphicFramePr>
@@ -5171,15 +5146,7 @@
         <w:ind w:firstLine="708"/>
       </w:pPr>
       <w:r>
-        <w:t>Il est possible de personnaliser les menus. Pour cela, dans le dossier du programme « C:\Program Files (x</w:t>
-      </w:r>
-      <w:proofErr w:type="gramStart"/>
-      <w:r>
-        <w:t>86)\</w:t>
-      </w:r>
-      <w:proofErr w:type="gramEnd"/>
-      <w:r>
-        <w:t>BAO, ouvrir « Liens »</w:t>
+        <w:t>Il est possible de personnaliser les menus. Pour cela, dans le dossier du programme « C:\Program Files (x86)\BAO, ouvrir « Liens »</w:t>
       </w:r>
     </w:p>
     <w:p>
@@ -5236,18 +5203,21 @@
       <w:r>
         <w:t>Le dossier Favoris correspond aux liens que vous voulez avoir en favoris sur l’écran principal</w:t>
       </w:r>
-    </w:p>
-    <w:p>
-      <w:r>
-        <w:t xml:space="preserve">Le menu « Variables d’environnement » n’est pas personnalisable. Il permet d’ouvrir les dossiers correspondants </w:t>
-      </w:r>
-      <w:proofErr w:type="gramStart"/>
-      <w:r>
-        <w:t>au variables</w:t>
-      </w:r>
-      <w:proofErr w:type="gramEnd"/>
-      <w:r>
-        <w:t xml:space="preserve"> d’environnement (%TEMP%, %APPDATA% etc.)</w:t>
+      <w:r>
+        <w:t>. Il prend en compte également les .</w:t>
+      </w:r>
+      <w:proofErr w:type="spellStart"/>
+      <w:r>
+        <w:t>lnk</w:t>
+      </w:r>
+      <w:proofErr w:type="spellEnd"/>
+      <w:r>
+        <w:t>, c’est-à-dire les raccourcis vers des dossiers, des fichiers ou des partages réseau.</w:t>
+      </w:r>
+    </w:p>
+    <w:p>
+      <w:r>
+        <w:t>Le menu « Variables d’environnement » n’est pas personnalisable. Il permet d’ouvrir les dossiers correspondants au variables d’environnement (%TEMP%, %APPDATA% etc.)</w:t>
       </w:r>
     </w:p>
     <w:p>
@@ -5311,6 +5281,7 @@
       <w:bookmarkStart w:id="20" w:name="_Toc28684777"/>
       <w:bookmarkStart w:id="21" w:name="_Toc58354444"/>
       <w:r>
+        <w:lastRenderedPageBreak/>
         <w:t>Les raccourcis internet qui se terminent par .zip</w:t>
       </w:r>
       <w:bookmarkEnd w:id="20"/>
@@ -5340,7 +5311,6 @@
       <w:bookmarkStart w:id="22" w:name="_Toc28684778"/>
       <w:bookmarkStart w:id="23" w:name="_Toc58354445"/>
       <w:r>
-        <w:lastRenderedPageBreak/>
         <w:t>Les fichiers .txt</w:t>
       </w:r>
       <w:bookmarkEnd w:id="22"/>
@@ -5495,7 +5465,6 @@
         <w:br/>
       </w:r>
       <w:proofErr w:type="spellStart"/>
-      <w:proofErr w:type="gramStart"/>
       <w:r>
         <w:rPr>
           <w:lang w:val="en-GB"/>
@@ -5503,7 +5472,6 @@
         <w:t>goto:eof</w:t>
       </w:r>
       <w:proofErr w:type="spellEnd"/>
-      <w:proofErr w:type="gramEnd"/>
     </w:p>
     <w:p>
       <w:pPr>
@@ -5513,14 +5481,12 @@
           <w:lang w:val="en-GB"/>
         </w:rPr>
       </w:pPr>
-      <w:proofErr w:type="gramStart"/>
       <w:r>
         <w:rPr>
           <w:lang w:val="en-GB"/>
         </w:rPr>
         <w:t>:install</w:t>
       </w:r>
-      <w:proofErr w:type="gramEnd"/>
       <w:r>
         <w:rPr>
           <w:lang w:val="en-GB"/>
@@ -5621,14 +5587,12 @@
           <w:lang w:val="en-GB"/>
         </w:rPr>
       </w:pPr>
-      <w:proofErr w:type="gramStart"/>
       <w:r>
         <w:rPr>
           <w:lang w:val="en-GB"/>
         </w:rPr>
         <w:t>:run</w:t>
       </w:r>
-      <w:proofErr w:type="gramEnd"/>
       <w:r>
         <w:rPr>
           <w:lang w:val="en-GB"/>
@@ -5669,7 +5633,6 @@
         <w:pStyle w:val="Citation"/>
         <w:jc w:val="left"/>
       </w:pPr>
-      <w:proofErr w:type="gramStart"/>
       <w:r>
         <w:t>:</w:t>
       </w:r>
@@ -5678,7 +5641,6 @@
         <w:t>uninstall</w:t>
       </w:r>
       <w:proofErr w:type="spellEnd"/>
-      <w:proofErr w:type="gramEnd"/>
       <w:r>
         <w:br/>
       </w:r>
@@ -5771,7 +5733,6 @@
       <w:bookmarkStart w:id="30" w:name="_Toc28684782"/>
       <w:bookmarkStart w:id="31" w:name="_Toc58354449"/>
       <w:r>
-        <w:lastRenderedPageBreak/>
         <w:t>Utilisation</w:t>
       </w:r>
       <w:bookmarkEnd w:id="30"/>
@@ -5967,15 +5928,8 @@
     </w:p>
     <w:p>
       <w:r>
-        <w:t xml:space="preserve">Vous pouvez également activer </w:t>
-      </w:r>
-      <w:proofErr w:type="gramStart"/>
-      <w:r>
-        <w:t>l’ «</w:t>
-      </w:r>
-      <w:proofErr w:type="gramEnd"/>
-      <w:r>
-        <w:t> </w:t>
+        <w:lastRenderedPageBreak/>
+        <w:t>Vous pouvez également activer l’ « </w:t>
       </w:r>
       <w:proofErr w:type="spellStart"/>
       <w:r>
@@ -5988,7 +5942,6 @@
     </w:p>
     <w:p>
       <w:r>
-        <w:lastRenderedPageBreak/>
         <w:t>En haut de l’écran à droite sont indiqués le nom de l’ordinateur, le système d’exploitation installé et la date et l’heure de premier lancement de bao sur ce pc.</w:t>
       </w:r>
     </w:p>
@@ -6239,6 +6192,7 @@
       </w:pPr>
       <w:bookmarkStart w:id="47" w:name="_Toc58354459"/>
       <w:r>
+        <w:lastRenderedPageBreak/>
         <w:t>Créer archive SFX</w:t>
       </w:r>
       <w:r>
@@ -6261,7 +6215,6 @@
     </w:p>
     <w:p>
       <w:r>
-        <w:lastRenderedPageBreak/>
         <w:t>Cette archive est pratique pour dépanner les ordinateurs à distance. Elle installe BAO sur le pc client, l’exécute automatiquement et se supprime d’elle-même.</w:t>
       </w:r>
     </w:p>
@@ -6286,10 +6239,10 @@
           <w:noProof/>
         </w:rPr>
         <w:drawing>
-          <wp:inline distT="0" distB="0" distL="0" distR="0" wp14:anchorId="6E06E866" wp14:editId="3D2B30FA">
-            <wp:extent cx="3752850" cy="1143000"/>
-            <wp:effectExtent l="0" t="0" r="0" b="0"/>
-            <wp:docPr id="15" name="Image 15"/>
+          <wp:inline distT="0" distB="0" distL="0" distR="0" wp14:anchorId="3CAB9A40" wp14:editId="35140E00">
+            <wp:extent cx="2905125" cy="1076325"/>
+            <wp:effectExtent l="0" t="0" r="9525" b="9525"/>
+            <wp:docPr id="13" name="Image 13"/>
             <wp:cNvGraphicFramePr>
               <a:graphicFrameLocks xmlns:a="http://schemas.openxmlformats.org/drawingml/2006/main" noChangeAspect="1"/>
             </wp:cNvGraphicFramePr>
@@ -6297,7 +6250,7 @@
               <a:graphicData uri="http://schemas.openxmlformats.org/drawingml/2006/picture">
                 <pic:pic xmlns:pic="http://schemas.openxmlformats.org/drawingml/2006/picture">
                   <pic:nvPicPr>
-                    <pic:cNvPr id="0" name="Picture 2"/>
+                    <pic:cNvPr id="0" name="Picture 1"/>
                     <pic:cNvPicPr>
                       <a:picLocks noChangeAspect="1" noChangeArrowheads="1"/>
                     </pic:cNvPicPr>
@@ -6318,7 +6271,7 @@
                   <pic:spPr bwMode="auto">
                     <a:xfrm>
                       <a:off x="0" y="0"/>
-                      <a:ext cx="3752850" cy="1143000"/>
+                      <a:ext cx="2905125" cy="1076325"/>
                     </a:xfrm>
                     <a:prstGeom prst="rect">
                       <a:avLst/>
@@ -6464,6 +6417,76 @@
       <w:pPr>
         <w:pStyle w:val="Titre3"/>
       </w:pPr>
+      <w:r>
+        <w:t>Ajouter une information de suivi</w:t>
+      </w:r>
+    </w:p>
+    <w:p>
+      <w:pPr>
+        <w:ind w:firstLine="708"/>
+      </w:pPr>
+      <w:r>
+        <w:t xml:space="preserve">Vous pouvez indiquer une étape dans l’intervention pour informer le client. </w:t>
+      </w:r>
+    </w:p>
+    <w:p>
+      <w:pPr>
+        <w:ind w:firstLine="708"/>
+      </w:pPr>
+      <w:r>
+        <w:rPr>
+          <w:noProof/>
+        </w:rPr>
+        <w:lastRenderedPageBreak/>
+        <w:drawing>
+          <wp:inline distT="0" distB="0" distL="0" distR="0" wp14:anchorId="5DAAFCD4" wp14:editId="03B22E4E">
+            <wp:extent cx="3829050" cy="1304925"/>
+            <wp:effectExtent l="0" t="0" r="0" b="9525"/>
+            <wp:docPr id="18" name="Image 18"/>
+            <wp:cNvGraphicFramePr>
+              <a:graphicFrameLocks xmlns:a="http://schemas.openxmlformats.org/drawingml/2006/main" noChangeAspect="1"/>
+            </wp:cNvGraphicFramePr>
+            <a:graphic xmlns:a="http://schemas.openxmlformats.org/drawingml/2006/main">
+              <a:graphicData uri="http://schemas.openxmlformats.org/drawingml/2006/picture">
+                <pic:pic xmlns:pic="http://schemas.openxmlformats.org/drawingml/2006/picture">
+                  <pic:nvPicPr>
+                    <pic:cNvPr id="1" name=""/>
+                    <pic:cNvPicPr/>
+                  </pic:nvPicPr>
+                  <pic:blipFill>
+                    <a:blip r:embed="rId17"/>
+                    <a:stretch>
+                      <a:fillRect/>
+                    </a:stretch>
+                  </pic:blipFill>
+                  <pic:spPr>
+                    <a:xfrm>
+                      <a:off x="0" y="0"/>
+                      <a:ext cx="3829050" cy="1304925"/>
+                    </a:xfrm>
+                    <a:prstGeom prst="rect">
+                      <a:avLst/>
+                    </a:prstGeom>
+                  </pic:spPr>
+                </pic:pic>
+              </a:graphicData>
+            </a:graphic>
+          </wp:inline>
+        </w:drawing>
+      </w:r>
+    </w:p>
+    <w:p>
+      <w:pPr>
+        <w:ind w:firstLine="708"/>
+      </w:pPr>
+      <w:r>
+        <w:t>En mode technicien, vous devez choisir un code de suivi. L’intervention est automatiquement débutée, même si bao n’a pas encore été lancé sur l’ordinateur client.</w:t>
+      </w:r>
+    </w:p>
+    <w:p>
+      <w:pPr>
+        <w:pStyle w:val="Titre3"/>
+      </w:pPr>
       <w:bookmarkStart w:id="50" w:name="_Toc58354462"/>
       <w:r>
         <w:t>Supprimer l’association</w:t>
@@ -6542,7 +6565,7 @@
       <w:r>
         <w:t xml:space="preserve"> celui-ci, vous devez préalablement créer un compte sur </w:t>
       </w:r>
-      <w:hyperlink r:id="rId17" w:history="1">
+      <w:hyperlink r:id="rId18" w:history="1">
         <w:r>
           <w:rPr>
             <w:rStyle w:val="Lienhypertexte"/>
@@ -6580,7 +6603,7 @@
                     <pic:cNvPicPr/>
                   </pic:nvPicPr>
                   <pic:blipFill>
-                    <a:blip r:embed="rId18"/>
+                    <a:blip r:embed="rId19"/>
                     <a:stretch>
                       <a:fillRect/>
                     </a:stretch>
@@ -6613,7 +6636,7 @@
       <w:r>
         <w:t xml:space="preserve">. Après l’avoir renseigné, l’agent s’installe sur l’ordinateur client et l’ordinateur apparait dans votre interface sur </w:t>
       </w:r>
-      <w:hyperlink r:id="rId19" w:history="1">
+      <w:hyperlink r:id="rId20" w:history="1">
         <w:r>
           <w:rPr>
             <w:rStyle w:val="Lienhypertexte"/>
@@ -6627,8 +6650,15 @@
         <w:t>SI BAO est sur un partage réseau de votre atelier, vous pouvez sauvegarder le mot de passe</w:t>
       </w:r>
     </w:p>
-    <w:p>
-      <w:r>
+    <w:p/>
+    <w:p/>
+    <w:p/>
+    <w:p/>
+    <w:p/>
+    <w:p/>
+    <w:p>
+      <w:r>
+        <w:lastRenderedPageBreak/>
         <w:t>Vous pouvez alors prendre la main sur l’ordinateur :</w:t>
       </w:r>
     </w:p>
@@ -6645,87 +6675,6 @@
             <wp:extent cx="5686425" cy="4042928"/>
             <wp:effectExtent l="0" t="0" r="0" b="0"/>
             <wp:docPr id="12" name="Image 12"/>
-            <wp:cNvGraphicFramePr>
-              <a:graphicFrameLocks xmlns:a="http://schemas.openxmlformats.org/drawingml/2006/main" noChangeAspect="1"/>
-            </wp:cNvGraphicFramePr>
-            <a:graphic xmlns:a="http://schemas.openxmlformats.org/drawingml/2006/main">
-              <a:graphicData uri="http://schemas.openxmlformats.org/drawingml/2006/picture">
-                <pic:pic xmlns:pic="http://schemas.openxmlformats.org/drawingml/2006/picture">
-                  <pic:nvPicPr>
-                    <pic:cNvPr id="1" name=""/>
-                    <pic:cNvPicPr/>
-                  </pic:nvPicPr>
-                  <pic:blipFill>
-                    <a:blip r:embed="rId20"/>
-                    <a:stretch>
-                      <a:fillRect/>
-                    </a:stretch>
-                  </pic:blipFill>
-                  <pic:spPr>
-                    <a:xfrm>
-                      <a:off x="0" y="0"/>
-                      <a:ext cx="5804078" cy="4126577"/>
-                    </a:xfrm>
-                    <a:prstGeom prst="rect">
-                      <a:avLst/>
-                    </a:prstGeom>
-                  </pic:spPr>
-                </pic:pic>
-              </a:graphicData>
-            </a:graphic>
-          </wp:inline>
-        </w:drawing>
-      </w:r>
-    </w:p>
-    <w:p>
-      <w:pPr>
-        <w:spacing w:after="0" w:line="240" w:lineRule="auto"/>
-      </w:pPr>
-      <w:r>
-        <w:br w:type="page"/>
-      </w:r>
-    </w:p>
-    <w:p>
-      <w:pPr>
-        <w:jc w:val="center"/>
-      </w:pPr>
-    </w:p>
-    <w:p>
-      <w:pPr>
-        <w:pStyle w:val="Titre2"/>
-        <w:numPr>
-          <w:ilvl w:val="1"/>
-          <w:numId w:val="10"/>
-        </w:numPr>
-      </w:pPr>
-      <w:bookmarkStart w:id="54" w:name="_Toc28684791"/>
-      <w:bookmarkStart w:id="55" w:name="_Toc58354465"/>
-      <w:r>
-        <w:t>Installation</w:t>
-      </w:r>
-      <w:bookmarkEnd w:id="54"/>
-      <w:bookmarkEnd w:id="55"/>
-    </w:p>
-    <w:p>
-      <w:r>
-        <w:t>Installation des programmes sélectionnés sans intervention de l’utilisateur. Si vous utilisez bao sur un partage réseau, il utilise un cache pour ne pas retélécharger les logiciels à chaque fois.</w:t>
-      </w:r>
-    </w:p>
-    <w:p>
-      <w:r>
-        <w:t>Vous pouvez décocher l’utilisation du cache. Ceci permet notamment d’installer Firefox. Actuellement, celui-ci ne peut pas être installé si le cache se trouve sur un partage réseau.</w:t>
-      </w:r>
-    </w:p>
-    <w:p>
-      <w:r>
-        <w:rPr>
-          <w:noProof/>
-        </w:rPr>
-        <w:drawing>
-          <wp:inline distT="0" distB="0" distL="0" distR="0" wp14:anchorId="0810204D" wp14:editId="6DB3E218">
-            <wp:extent cx="3829050" cy="5162550"/>
-            <wp:effectExtent l="0" t="0" r="0" b="0"/>
-            <wp:docPr id="10" name="Image 10"/>
             <wp:cNvGraphicFramePr>
               <a:graphicFrameLocks xmlns:a="http://schemas.openxmlformats.org/drawingml/2006/main" noChangeAspect="1"/>
             </wp:cNvGraphicFramePr>
@@ -6745,6 +6694,87 @@
                   <pic:spPr>
                     <a:xfrm>
                       <a:off x="0" y="0"/>
+                      <a:ext cx="5804078" cy="4126577"/>
+                    </a:xfrm>
+                    <a:prstGeom prst="rect">
+                      <a:avLst/>
+                    </a:prstGeom>
+                  </pic:spPr>
+                </pic:pic>
+              </a:graphicData>
+            </a:graphic>
+          </wp:inline>
+        </w:drawing>
+      </w:r>
+    </w:p>
+    <w:p>
+      <w:pPr>
+        <w:spacing w:after="0" w:line="240" w:lineRule="auto"/>
+      </w:pPr>
+      <w:r>
+        <w:br w:type="page"/>
+      </w:r>
+    </w:p>
+    <w:p>
+      <w:pPr>
+        <w:jc w:val="center"/>
+      </w:pPr>
+    </w:p>
+    <w:p>
+      <w:pPr>
+        <w:pStyle w:val="Titre2"/>
+        <w:numPr>
+          <w:ilvl w:val="1"/>
+          <w:numId w:val="10"/>
+        </w:numPr>
+      </w:pPr>
+      <w:bookmarkStart w:id="54" w:name="_Toc28684791"/>
+      <w:bookmarkStart w:id="55" w:name="_Toc58354465"/>
+      <w:r>
+        <w:t>Installation</w:t>
+      </w:r>
+      <w:bookmarkEnd w:id="54"/>
+      <w:bookmarkEnd w:id="55"/>
+    </w:p>
+    <w:p>
+      <w:r>
+        <w:t>Installation des programmes sélectionnés sans intervention de l’utilisateur. Si vous utilisez bao sur un partage réseau, il utilise un cache pour ne pas retélécharger les logiciels à chaque fois.</w:t>
+      </w:r>
+    </w:p>
+    <w:p>
+      <w:r>
+        <w:t>Vous pouvez décocher l’utilisation du cache. Ceci permet notamment d’installer Firefox. Actuellement, celui-ci ne peut pas être installé si le cache se trouve sur un partage réseau.</w:t>
+      </w:r>
+    </w:p>
+    <w:p>
+      <w:r>
+        <w:rPr>
+          <w:noProof/>
+        </w:rPr>
+        <w:drawing>
+          <wp:inline distT="0" distB="0" distL="0" distR="0" wp14:anchorId="0810204D" wp14:editId="6DB3E218">
+            <wp:extent cx="3829050" cy="5162550"/>
+            <wp:effectExtent l="0" t="0" r="0" b="0"/>
+            <wp:docPr id="10" name="Image 10"/>
+            <wp:cNvGraphicFramePr>
+              <a:graphicFrameLocks xmlns:a="http://schemas.openxmlformats.org/drawingml/2006/main" noChangeAspect="1"/>
+            </wp:cNvGraphicFramePr>
+            <a:graphic xmlns:a="http://schemas.openxmlformats.org/drawingml/2006/main">
+              <a:graphicData uri="http://schemas.openxmlformats.org/drawingml/2006/picture">
+                <pic:pic xmlns:pic="http://schemas.openxmlformats.org/drawingml/2006/picture">
+                  <pic:nvPicPr>
+                    <pic:cNvPr id="1" name=""/>
+                    <pic:cNvPicPr/>
+                  </pic:nvPicPr>
+                  <pic:blipFill>
+                    <a:blip r:embed="rId22"/>
+                    <a:stretch>
+                      <a:fillRect/>
+                    </a:stretch>
+                  </pic:blipFill>
+                  <pic:spPr>
+                    <a:xfrm>
+                      <a:off x="0" y="0"/>
                       <a:ext cx="3829050" cy="5162550"/>
                     </a:xfrm>
                     <a:prstGeom prst="rect">
@@ -6814,7 +6844,7 @@
                     </pic:cNvPicPr>
                   </pic:nvPicPr>
                   <pic:blipFill>
-                    <a:blip r:embed="rId22"/>
+                    <a:blip r:embed="rId23"/>
                     <a:stretch>
                       <a:fillRect/>
                     </a:stretch>
@@ -7124,7 +7154,7 @@
                     </pic:cNvPicPr>
                   </pic:nvPicPr>
                   <pic:blipFill rotWithShape="1">
-                    <a:blip r:embed="rId23">
+                    <a:blip r:embed="rId24">
                       <a:extLst>
                         <a:ext uri="{28A0092B-C50C-407E-A947-70E740481C1C}">
                           <a14:useLocalDpi xmlns:a14="http://schemas.microsoft.com/office/drawing/2010/main" val="0"/>
@@ -7232,7 +7262,7 @@
                     <pic:cNvPicPr/>
                   </pic:nvPicPr>
                   <pic:blipFill>
-                    <a:blip r:embed="rId24"/>
+                    <a:blip r:embed="rId25"/>
                     <a:stretch>
                       <a:fillRect/>
                     </a:stretch>
@@ -7357,7 +7387,7 @@
                     </pic:cNvPicPr>
                   </pic:nvPicPr>
                   <pic:blipFill>
-                    <a:blip r:embed="rId25"/>
+                    <a:blip r:embed="rId26"/>
                     <a:stretch>
                       <a:fillRect/>
                     </a:stretch>
@@ -7475,13 +7505,14 @@
         <w:t>Scripts</w:t>
       </w:r>
       <w:r>
-        <w:t xml:space="preserve"> et </w:t>
-      </w:r>
-      <w:proofErr w:type="spellStart"/>
-      <w:r>
-        <w:t>ouils</w:t>
-      </w:r>
-      <w:proofErr w:type="spellEnd"/>
+        <w:t xml:space="preserve"> et ou</w:t>
+      </w:r>
+      <w:r>
+        <w:t>t</w:t>
+      </w:r>
+      <w:r>
+        <w:t>ils</w:t>
+      </w:r>
     </w:p>
     <w:p>
       <w:r>
@@ -7611,7 +7642,7 @@
                     <pic:cNvPicPr/>
                   </pic:nvPicPr>
                   <pic:blipFill>
-                    <a:blip r:embed="rId26"/>
+                    <a:blip r:embed="rId27"/>
                     <a:stretch>
                       <a:fillRect/>
                     </a:stretch>
@@ -8446,7 +8477,7 @@
       </w:r>
     </w:p>
     <w:sectPr>
-      <w:footerReference w:type="default" r:id="rId27"/>
+      <w:footerReference w:type="default" r:id="rId28"/>
       <w:pgSz w:w="11906" w:h="16838"/>
       <w:pgMar w:top="1417" w:right="1417" w:bottom="1417" w:left="1417" w:header="720" w:footer="708" w:gutter="0"/>
       <w:cols w:space="720"/>

--- a/bao_manuel.docx
+++ b/bao_manuel.docx
@@ -179,7 +179,7 @@
           <w:sz w:val="24"/>
           <w:szCs w:val="24"/>
         </w:rPr>
-        <w:t>8</w:t>
+        <w:t>7</w:t>
       </w:r>
       <w:r>
         <w:rPr>
@@ -188,8 +188,19 @@
           <w:sz w:val="24"/>
           <w:szCs w:val="24"/>
         </w:rPr>
-        <w:t xml:space="preserve"> bêta</w:t>
-      </w:r>
+        <w:t xml:space="preserve"> </w:t>
+      </w:r>
+      <w:proofErr w:type="gramStart"/>
+      <w:r>
+        <w:rPr>
+          <w:i/>
+          <w:iCs/>
+          <w:sz w:val="24"/>
+          <w:szCs w:val="24"/>
+        </w:rPr>
+        <w:t>bêta</w:t>
+      </w:r>
+      <w:proofErr w:type="gramEnd"/>
     </w:p>
     <w:p>
       <w:pPr>
@@ -462,7 +473,21 @@
         <w:rPr>
           <w:lang w:val="en-GB"/>
         </w:rPr>
-        <w:t xml:space="preserve"> A </w:t>
+        <w:t xml:space="preserve"> </w:t>
+      </w:r>
+      <w:proofErr w:type="gramStart"/>
+      <w:r>
+        <w:rPr>
+          <w:lang w:val="en-GB"/>
+        </w:rPr>
+        <w:t>A</w:t>
+      </w:r>
+      <w:proofErr w:type="gramEnd"/>
+      <w:r>
+        <w:rPr>
+          <w:lang w:val="en-GB"/>
+        </w:rPr>
+        <w:t xml:space="preserve"> </w:t>
       </w:r>
       <w:proofErr w:type="spellStart"/>
       <w:r>
@@ -1557,7 +1582,7 @@
             <w:noProof/>
             <w:webHidden/>
           </w:rPr>
-          <w:t>10</w:t>
+          <w:t>9</w:t>
         </w:r>
         <w:r>
           <w:rPr>
@@ -2847,7 +2872,7 @@
             <w:noProof/>
             <w:webHidden/>
           </w:rPr>
-          <w:t>13</w:t>
+          <w:t>12</w:t>
         </w:r>
         <w:r>
           <w:rPr>
@@ -3105,7 +3130,7 @@
             <w:noProof/>
             <w:webHidden/>
           </w:rPr>
-          <w:t>14</w:t>
+          <w:t>13</w:t>
         </w:r>
         <w:r>
           <w:rPr>
@@ -3191,7 +3216,7 @@
             <w:noProof/>
             <w:webHidden/>
           </w:rPr>
-          <w:t>14</w:t>
+          <w:t>13</w:t>
         </w:r>
         <w:r>
           <w:rPr>
@@ -3363,7 +3388,7 @@
             <w:noProof/>
             <w:webHidden/>
           </w:rPr>
-          <w:t>16</w:t>
+          <w:t>15</w:t>
         </w:r>
         <w:r>
           <w:rPr>
@@ -3449,7 +3474,7 @@
             <w:noProof/>
             <w:webHidden/>
           </w:rPr>
-          <w:t>17</w:t>
+          <w:t>16</w:t>
         </w:r>
         <w:r>
           <w:rPr>
@@ -3535,7 +3560,7 @@
             <w:noProof/>
             <w:webHidden/>
           </w:rPr>
-          <w:t>17</w:t>
+          <w:t>16</w:t>
         </w:r>
         <w:r>
           <w:rPr>
@@ -3621,7 +3646,7 @@
             <w:noProof/>
             <w:webHidden/>
           </w:rPr>
-          <w:t>17</w:t>
+          <w:t>16</w:t>
         </w:r>
         <w:r>
           <w:rPr>
@@ -3707,7 +3732,7 @@
             <w:noProof/>
             <w:webHidden/>
           </w:rPr>
-          <w:t>18</w:t>
+          <w:t>17</w:t>
         </w:r>
         <w:r>
           <w:rPr>
@@ -3793,7 +3818,7 @@
             <w:noProof/>
             <w:webHidden/>
           </w:rPr>
-          <w:t>19</w:t>
+          <w:t>18</w:t>
         </w:r>
         <w:r>
           <w:rPr>
@@ -3879,7 +3904,7 @@
             <w:noProof/>
             <w:webHidden/>
           </w:rPr>
-          <w:t>19</w:t>
+          <w:t>18</w:t>
         </w:r>
         <w:r>
           <w:rPr>
@@ -3965,7 +3990,7 @@
             <w:noProof/>
             <w:webHidden/>
           </w:rPr>
-          <w:t>19</w:t>
+          <w:t>18</w:t>
         </w:r>
         <w:r>
           <w:rPr>
@@ -4051,7 +4076,7 @@
             <w:noProof/>
             <w:webHidden/>
           </w:rPr>
-          <w:t>19</w:t>
+          <w:t>18</w:t>
         </w:r>
         <w:r>
           <w:rPr>
@@ -4137,7 +4162,7 @@
             <w:noProof/>
             <w:webHidden/>
           </w:rPr>
-          <w:t>20</w:t>
+          <w:t>19</w:t>
         </w:r>
         <w:r>
           <w:rPr>
@@ -4223,7 +4248,7 @@
             <w:noProof/>
             <w:webHidden/>
           </w:rPr>
-          <w:t>20</w:t>
+          <w:t>19</w:t>
         </w:r>
         <w:r>
           <w:rPr>
@@ -4309,7 +4334,7 @@
             <w:noProof/>
             <w:webHidden/>
           </w:rPr>
-          <w:t>21</w:t>
+          <w:t>20</w:t>
         </w:r>
         <w:r>
           <w:rPr>
@@ -4395,7 +4420,7 @@
             <w:noProof/>
             <w:webHidden/>
           </w:rPr>
-          <w:t>21</w:t>
+          <w:t>20</w:t>
         </w:r>
         <w:r>
           <w:rPr>
@@ -4481,7 +4506,7 @@
             <w:noProof/>
             <w:webHidden/>
           </w:rPr>
-          <w:t>21</w:t>
+          <w:t>20</w:t>
         </w:r>
         <w:r>
           <w:rPr>
@@ -4567,7 +4592,7 @@
             <w:noProof/>
             <w:webHidden/>
           </w:rPr>
-          <w:t>21</w:t>
+          <w:t>20</w:t>
         </w:r>
         <w:r>
           <w:rPr>
@@ -4653,7 +4678,7 @@
             <w:noProof/>
             <w:webHidden/>
           </w:rPr>
-          <w:t>22</w:t>
+          <w:t>21</w:t>
         </w:r>
         <w:r>
           <w:rPr>
@@ -4708,10 +4733,10 @@
           <w:noProof/>
         </w:rPr>
         <w:drawing>
-          <wp:inline distT="0" distB="0" distL="0" distR="0" wp14:anchorId="18E5C2DA" wp14:editId="7A007911">
+          <wp:inline distT="0" distB="0" distL="0" distR="0" wp14:anchorId="665E0F82" wp14:editId="2ACD42A5">
             <wp:extent cx="5760720" cy="3822700"/>
             <wp:effectExtent l="0" t="0" r="0" b="6350"/>
-            <wp:docPr id="8" name="Image 8"/>
+            <wp:docPr id="14" name="Image 14"/>
             <wp:cNvGraphicFramePr>
               <a:graphicFrameLocks xmlns:a="http://schemas.openxmlformats.org/drawingml/2006/main" noChangeAspect="1"/>
             </wp:cNvGraphicFramePr>
@@ -5146,7 +5171,15 @@
         <w:ind w:firstLine="708"/>
       </w:pPr>
       <w:r>
-        <w:t>Il est possible de personnaliser les menus. Pour cela, dans le dossier du programme « C:\Program Files (x86)\BAO, ouvrir « Liens »</w:t>
+        <w:t>Il est possible de personnaliser les menus. Pour cela, dans le dossier du programme « C:\Program Files (x</w:t>
+      </w:r>
+      <w:proofErr w:type="gramStart"/>
+      <w:r>
+        <w:t>86)\</w:t>
+      </w:r>
+      <w:proofErr w:type="gramEnd"/>
+      <w:r>
+        <w:t>BAO, ouvrir « Liens »</w:t>
       </w:r>
     </w:p>
     <w:p>
@@ -5203,21 +5236,18 @@
       <w:r>
         <w:t>Le dossier Favoris correspond aux liens que vous voulez avoir en favoris sur l’écran principal</w:t>
       </w:r>
-      <w:r>
-        <w:t>. Il prend en compte également les .</w:t>
-      </w:r>
-      <w:proofErr w:type="spellStart"/>
-      <w:r>
-        <w:t>lnk</w:t>
-      </w:r>
-      <w:proofErr w:type="spellEnd"/>
-      <w:r>
-        <w:t>, c’est-à-dire les raccourcis vers des dossiers, des fichiers ou des partages réseau.</w:t>
-      </w:r>
-    </w:p>
-    <w:p>
-      <w:r>
-        <w:t>Le menu « Variables d’environnement » n’est pas personnalisable. Il permet d’ouvrir les dossiers correspondants au variables d’environnement (%TEMP%, %APPDATA% etc.)</w:t>
+    </w:p>
+    <w:p>
+      <w:r>
+        <w:t xml:space="preserve">Le menu « Variables d’environnement » n’est pas personnalisable. Il permet d’ouvrir les dossiers correspondants </w:t>
+      </w:r>
+      <w:proofErr w:type="gramStart"/>
+      <w:r>
+        <w:t>au variables</w:t>
+      </w:r>
+      <w:proofErr w:type="gramEnd"/>
+      <w:r>
+        <w:t xml:space="preserve"> d’environnement (%TEMP%, %APPDATA% etc.)</w:t>
       </w:r>
     </w:p>
     <w:p>
@@ -5281,7 +5311,6 @@
       <w:bookmarkStart w:id="20" w:name="_Toc28684777"/>
       <w:bookmarkStart w:id="21" w:name="_Toc58354444"/>
       <w:r>
-        <w:lastRenderedPageBreak/>
         <w:t>Les raccourcis internet qui se terminent par .zip</w:t>
       </w:r>
       <w:bookmarkEnd w:id="20"/>
@@ -5311,6 +5340,7 @@
       <w:bookmarkStart w:id="22" w:name="_Toc28684778"/>
       <w:bookmarkStart w:id="23" w:name="_Toc58354445"/>
       <w:r>
+        <w:lastRenderedPageBreak/>
         <w:t>Les fichiers .txt</w:t>
       </w:r>
       <w:bookmarkEnd w:id="22"/>
@@ -5465,6 +5495,7 @@
         <w:br/>
       </w:r>
       <w:proofErr w:type="spellStart"/>
+      <w:proofErr w:type="gramStart"/>
       <w:r>
         <w:rPr>
           <w:lang w:val="en-GB"/>
@@ -5472,6 +5503,7 @@
         <w:t>goto:eof</w:t>
       </w:r>
       <w:proofErr w:type="spellEnd"/>
+      <w:proofErr w:type="gramEnd"/>
     </w:p>
     <w:p>
       <w:pPr>
@@ -5481,12 +5513,14 @@
           <w:lang w:val="en-GB"/>
         </w:rPr>
       </w:pPr>
+      <w:proofErr w:type="gramStart"/>
       <w:r>
         <w:rPr>
           <w:lang w:val="en-GB"/>
         </w:rPr>
         <w:t>:install</w:t>
       </w:r>
+      <w:proofErr w:type="gramEnd"/>
       <w:r>
         <w:rPr>
           <w:lang w:val="en-GB"/>
@@ -5587,12 +5621,14 @@
           <w:lang w:val="en-GB"/>
         </w:rPr>
       </w:pPr>
+      <w:proofErr w:type="gramStart"/>
       <w:r>
         <w:rPr>
           <w:lang w:val="en-GB"/>
         </w:rPr>
         <w:t>:run</w:t>
       </w:r>
+      <w:proofErr w:type="gramEnd"/>
       <w:r>
         <w:rPr>
           <w:lang w:val="en-GB"/>
@@ -5633,6 +5669,7 @@
         <w:pStyle w:val="Citation"/>
         <w:jc w:val="left"/>
       </w:pPr>
+      <w:proofErr w:type="gramStart"/>
       <w:r>
         <w:t>:</w:t>
       </w:r>
@@ -5641,6 +5678,7 @@
         <w:t>uninstall</w:t>
       </w:r>
       <w:proofErr w:type="spellEnd"/>
+      <w:proofErr w:type="gramEnd"/>
       <w:r>
         <w:br/>
       </w:r>
@@ -5733,6 +5771,7 @@
       <w:bookmarkStart w:id="30" w:name="_Toc28684782"/>
       <w:bookmarkStart w:id="31" w:name="_Toc58354449"/>
       <w:r>
+        <w:lastRenderedPageBreak/>
         <w:t>Utilisation</w:t>
       </w:r>
       <w:bookmarkEnd w:id="30"/>
@@ -5928,20 +5967,28 @@
     </w:p>
     <w:p>
       <w:r>
+        <w:t xml:space="preserve">Vous pouvez également activer </w:t>
+      </w:r>
+      <w:proofErr w:type="gramStart"/>
+      <w:r>
+        <w:t>l’ «</w:t>
+      </w:r>
+      <w:proofErr w:type="gramEnd"/>
+      <w:r>
+        <w:t> </w:t>
+      </w:r>
+      <w:proofErr w:type="spellStart"/>
+      <w:r>
+        <w:t>autologon</w:t>
+      </w:r>
+      <w:proofErr w:type="spellEnd"/>
+      <w:r>
+        <w:t> » afin de ne pas avoir à saisir le mot de passe utilisateur à chaque fois</w:t>
+      </w:r>
+    </w:p>
+    <w:p>
+      <w:r>
         <w:lastRenderedPageBreak/>
-        <w:t>Vous pouvez également activer l’ « </w:t>
-      </w:r>
-      <w:proofErr w:type="spellStart"/>
-      <w:r>
-        <w:t>autologon</w:t>
-      </w:r>
-      <w:proofErr w:type="spellEnd"/>
-      <w:r>
-        <w:t> » afin de ne pas avoir à saisir le mot de passe utilisateur à chaque fois</w:t>
-      </w:r>
-    </w:p>
-    <w:p>
-      <w:r>
         <w:t>En haut de l’écran à droite sont indiqués le nom de l’ordinateur, le système d’exploitation installé et la date et l’heure de premier lancement de bao sur ce pc.</w:t>
       </w:r>
     </w:p>
@@ -6192,29 +6239,29 @@
       </w:pPr>
       <w:bookmarkStart w:id="47" w:name="_Toc58354459"/>
       <w:r>
+        <w:t>Créer archive SFX</w:t>
+      </w:r>
+      <w:r>
+        <w:t xml:space="preserve"> (Tech)</w:t>
+      </w:r>
+      <w:bookmarkEnd w:id="47"/>
+    </w:p>
+    <w:p>
+      <w:r>
+        <w:t xml:space="preserve">Crée une archive </w:t>
+      </w:r>
+      <w:proofErr w:type="spellStart"/>
+      <w:r>
+        <w:t>autoextractible</w:t>
+      </w:r>
+      <w:proofErr w:type="spellEnd"/>
+      <w:r>
+        <w:t xml:space="preserve"> incluant vos réglages (mais pas les logiciels téléchargés) et propose de l’envoyer sur votre serveur FTP (si configurer dans config.ini).</w:t>
+      </w:r>
+    </w:p>
+    <w:p>
+      <w:r>
         <w:lastRenderedPageBreak/>
-        <w:t>Créer archive SFX</w:t>
-      </w:r>
-      <w:r>
-        <w:t xml:space="preserve"> (Tech)</w:t>
-      </w:r>
-      <w:bookmarkEnd w:id="47"/>
-    </w:p>
-    <w:p>
-      <w:r>
-        <w:t xml:space="preserve">Crée une archive </w:t>
-      </w:r>
-      <w:proofErr w:type="spellStart"/>
-      <w:r>
-        <w:t>autoextractible</w:t>
-      </w:r>
-      <w:proofErr w:type="spellEnd"/>
-      <w:r>
-        <w:t xml:space="preserve"> incluant vos réglages (mais pas les logiciels téléchargés) et propose de l’envoyer sur votre serveur FTP (si configurer dans config.ini).</w:t>
-      </w:r>
-    </w:p>
-    <w:p>
-      <w:r>
         <w:t>Cette archive est pratique pour dépanner les ordinateurs à distance. Elle installe BAO sur le pc client, l’exécute automatiquement et se supprime d’elle-même.</w:t>
       </w:r>
     </w:p>
@@ -6239,10 +6286,10 @@
           <w:noProof/>
         </w:rPr>
         <w:drawing>
-          <wp:inline distT="0" distB="0" distL="0" distR="0" wp14:anchorId="3CAB9A40" wp14:editId="35140E00">
-            <wp:extent cx="2905125" cy="1076325"/>
-            <wp:effectExtent l="0" t="0" r="9525" b="9525"/>
-            <wp:docPr id="13" name="Image 13"/>
+          <wp:inline distT="0" distB="0" distL="0" distR="0" wp14:anchorId="6E06E866" wp14:editId="3D2B30FA">
+            <wp:extent cx="3752850" cy="1143000"/>
+            <wp:effectExtent l="0" t="0" r="0" b="0"/>
+            <wp:docPr id="15" name="Image 15"/>
             <wp:cNvGraphicFramePr>
               <a:graphicFrameLocks xmlns:a="http://schemas.openxmlformats.org/drawingml/2006/main" noChangeAspect="1"/>
             </wp:cNvGraphicFramePr>
@@ -6250,7 +6297,7 @@
               <a:graphicData uri="http://schemas.openxmlformats.org/drawingml/2006/picture">
                 <pic:pic xmlns:pic="http://schemas.openxmlformats.org/drawingml/2006/picture">
                   <pic:nvPicPr>
-                    <pic:cNvPr id="0" name="Picture 1"/>
+                    <pic:cNvPr id="0" name="Picture 2"/>
                     <pic:cNvPicPr>
                       <a:picLocks noChangeAspect="1" noChangeArrowheads="1"/>
                     </pic:cNvPicPr>
@@ -6271,7 +6318,7 @@
                   <pic:spPr bwMode="auto">
                     <a:xfrm>
                       <a:off x="0" y="0"/>
-                      <a:ext cx="2905125" cy="1076325"/>
+                      <a:ext cx="3752850" cy="1143000"/>
                     </a:xfrm>
                     <a:prstGeom prst="rect">
                       <a:avLst/>
@@ -6417,76 +6464,6 @@
       <w:pPr>
         <w:pStyle w:val="Titre3"/>
       </w:pPr>
-      <w:r>
-        <w:t>Ajouter une information de suivi</w:t>
-      </w:r>
-    </w:p>
-    <w:p>
-      <w:pPr>
-        <w:ind w:firstLine="708"/>
-      </w:pPr>
-      <w:r>
-        <w:t xml:space="preserve">Vous pouvez indiquer une étape dans l’intervention pour informer le client. </w:t>
-      </w:r>
-    </w:p>
-    <w:p>
-      <w:pPr>
-        <w:ind w:firstLine="708"/>
-      </w:pPr>
-      <w:r>
-        <w:rPr>
-          <w:noProof/>
-        </w:rPr>
-        <w:lastRenderedPageBreak/>
-        <w:drawing>
-          <wp:inline distT="0" distB="0" distL="0" distR="0" wp14:anchorId="5DAAFCD4" wp14:editId="03B22E4E">
-            <wp:extent cx="3829050" cy="1304925"/>
-            <wp:effectExtent l="0" t="0" r="0" b="9525"/>
-            <wp:docPr id="18" name="Image 18"/>
-            <wp:cNvGraphicFramePr>
-              <a:graphicFrameLocks xmlns:a="http://schemas.openxmlformats.org/drawingml/2006/main" noChangeAspect="1"/>
-            </wp:cNvGraphicFramePr>
-            <a:graphic xmlns:a="http://schemas.openxmlformats.org/drawingml/2006/main">
-              <a:graphicData uri="http://schemas.openxmlformats.org/drawingml/2006/picture">
-                <pic:pic xmlns:pic="http://schemas.openxmlformats.org/drawingml/2006/picture">
-                  <pic:nvPicPr>
-                    <pic:cNvPr id="1" name=""/>
-                    <pic:cNvPicPr/>
-                  </pic:nvPicPr>
-                  <pic:blipFill>
-                    <a:blip r:embed="rId17"/>
-                    <a:stretch>
-                      <a:fillRect/>
-                    </a:stretch>
-                  </pic:blipFill>
-                  <pic:spPr>
-                    <a:xfrm>
-                      <a:off x="0" y="0"/>
-                      <a:ext cx="3829050" cy="1304925"/>
-                    </a:xfrm>
-                    <a:prstGeom prst="rect">
-                      <a:avLst/>
-                    </a:prstGeom>
-                  </pic:spPr>
-                </pic:pic>
-              </a:graphicData>
-            </a:graphic>
-          </wp:inline>
-        </w:drawing>
-      </w:r>
-    </w:p>
-    <w:p>
-      <w:pPr>
-        <w:ind w:firstLine="708"/>
-      </w:pPr>
-      <w:r>
-        <w:t>En mode technicien, vous devez choisir un code de suivi. L’intervention est automatiquement débutée, même si bao n’a pas encore été lancé sur l’ordinateur client.</w:t>
-      </w:r>
-    </w:p>
-    <w:p>
-      <w:pPr>
-        <w:pStyle w:val="Titre3"/>
-      </w:pPr>
       <w:bookmarkStart w:id="50" w:name="_Toc58354462"/>
       <w:r>
         <w:t>Supprimer l’association</w:t>
@@ -6565,7 +6542,7 @@
       <w:r>
         <w:t xml:space="preserve"> celui-ci, vous devez préalablement créer un compte sur </w:t>
       </w:r>
-      <w:hyperlink r:id="rId18" w:history="1">
+      <w:hyperlink r:id="rId17" w:history="1">
         <w:r>
           <w:rPr>
             <w:rStyle w:val="Lienhypertexte"/>
@@ -6603,7 +6580,7 @@
                     <pic:cNvPicPr/>
                   </pic:nvPicPr>
                   <pic:blipFill>
-                    <a:blip r:embed="rId19"/>
+                    <a:blip r:embed="rId18"/>
                     <a:stretch>
                       <a:fillRect/>
                     </a:stretch>
@@ -6636,7 +6613,7 @@
       <w:r>
         <w:t xml:space="preserve">. Après l’avoir renseigné, l’agent s’installe sur l’ordinateur client et l’ordinateur apparait dans votre interface sur </w:t>
       </w:r>
-      <w:hyperlink r:id="rId20" w:history="1">
+      <w:hyperlink r:id="rId19" w:history="1">
         <w:r>
           <w:rPr>
             <w:rStyle w:val="Lienhypertexte"/>
@@ -6650,15 +6627,8 @@
         <w:t>SI BAO est sur un partage réseau de votre atelier, vous pouvez sauvegarder le mot de passe</w:t>
       </w:r>
     </w:p>
-    <w:p/>
-    <w:p/>
-    <w:p/>
-    <w:p/>
-    <w:p/>
-    <w:p/>
-    <w:p>
-      <w:r>
-        <w:lastRenderedPageBreak/>
+    <w:p>
+      <w:r>
         <w:t>Vous pouvez alors prendre la main sur l’ordinateur :</w:t>
       </w:r>
     </w:p>
@@ -6675,6 +6645,87 @@
             <wp:extent cx="5686425" cy="4042928"/>
             <wp:effectExtent l="0" t="0" r="0" b="0"/>
             <wp:docPr id="12" name="Image 12"/>
+            <wp:cNvGraphicFramePr>
+              <a:graphicFrameLocks xmlns:a="http://schemas.openxmlformats.org/drawingml/2006/main" noChangeAspect="1"/>
+            </wp:cNvGraphicFramePr>
+            <a:graphic xmlns:a="http://schemas.openxmlformats.org/drawingml/2006/main">
+              <a:graphicData uri="http://schemas.openxmlformats.org/drawingml/2006/picture">
+                <pic:pic xmlns:pic="http://schemas.openxmlformats.org/drawingml/2006/picture">
+                  <pic:nvPicPr>
+                    <pic:cNvPr id="1" name=""/>
+                    <pic:cNvPicPr/>
+                  </pic:nvPicPr>
+                  <pic:blipFill>
+                    <a:blip r:embed="rId20"/>
+                    <a:stretch>
+                      <a:fillRect/>
+                    </a:stretch>
+                  </pic:blipFill>
+                  <pic:spPr>
+                    <a:xfrm>
+                      <a:off x="0" y="0"/>
+                      <a:ext cx="5804078" cy="4126577"/>
+                    </a:xfrm>
+                    <a:prstGeom prst="rect">
+                      <a:avLst/>
+                    </a:prstGeom>
+                  </pic:spPr>
+                </pic:pic>
+              </a:graphicData>
+            </a:graphic>
+          </wp:inline>
+        </w:drawing>
+      </w:r>
+    </w:p>
+    <w:p>
+      <w:pPr>
+        <w:spacing w:after="0" w:line="240" w:lineRule="auto"/>
+      </w:pPr>
+      <w:r>
+        <w:br w:type="page"/>
+      </w:r>
+    </w:p>
+    <w:p>
+      <w:pPr>
+        <w:jc w:val="center"/>
+      </w:pPr>
+    </w:p>
+    <w:p>
+      <w:pPr>
+        <w:pStyle w:val="Titre2"/>
+        <w:numPr>
+          <w:ilvl w:val="1"/>
+          <w:numId w:val="10"/>
+        </w:numPr>
+      </w:pPr>
+      <w:bookmarkStart w:id="54" w:name="_Toc28684791"/>
+      <w:bookmarkStart w:id="55" w:name="_Toc58354465"/>
+      <w:r>
+        <w:t>Installation</w:t>
+      </w:r>
+      <w:bookmarkEnd w:id="54"/>
+      <w:bookmarkEnd w:id="55"/>
+    </w:p>
+    <w:p>
+      <w:r>
+        <w:t>Installation des programmes sélectionnés sans intervention de l’utilisateur. Si vous utilisez bao sur un partage réseau, il utilise un cache pour ne pas retélécharger les logiciels à chaque fois.</w:t>
+      </w:r>
+    </w:p>
+    <w:p>
+      <w:r>
+        <w:t>Vous pouvez décocher l’utilisation du cache. Ceci permet notamment d’installer Firefox. Actuellement, celui-ci ne peut pas être installé si le cache se trouve sur un partage réseau.</w:t>
+      </w:r>
+    </w:p>
+    <w:p>
+      <w:r>
+        <w:rPr>
+          <w:noProof/>
+        </w:rPr>
+        <w:drawing>
+          <wp:inline distT="0" distB="0" distL="0" distR="0" wp14:anchorId="0810204D" wp14:editId="6DB3E218">
+            <wp:extent cx="3829050" cy="5162550"/>
+            <wp:effectExtent l="0" t="0" r="0" b="0"/>
+            <wp:docPr id="10" name="Image 10"/>
             <wp:cNvGraphicFramePr>
               <a:graphicFrameLocks xmlns:a="http://schemas.openxmlformats.org/drawingml/2006/main" noChangeAspect="1"/>
             </wp:cNvGraphicFramePr>
@@ -6694,87 +6745,6 @@
                   <pic:spPr>
                     <a:xfrm>
                       <a:off x="0" y="0"/>
-                      <a:ext cx="5804078" cy="4126577"/>
-                    </a:xfrm>
-                    <a:prstGeom prst="rect">
-                      <a:avLst/>
-                    </a:prstGeom>
-                  </pic:spPr>
-                </pic:pic>
-              </a:graphicData>
-            </a:graphic>
-          </wp:inline>
-        </w:drawing>
-      </w:r>
-    </w:p>
-    <w:p>
-      <w:pPr>
-        <w:spacing w:after="0" w:line="240" w:lineRule="auto"/>
-      </w:pPr>
-      <w:r>
-        <w:br w:type="page"/>
-      </w:r>
-    </w:p>
-    <w:p>
-      <w:pPr>
-        <w:jc w:val="center"/>
-      </w:pPr>
-    </w:p>
-    <w:p>
-      <w:pPr>
-        <w:pStyle w:val="Titre2"/>
-        <w:numPr>
-          <w:ilvl w:val="1"/>
-          <w:numId w:val="10"/>
-        </w:numPr>
-      </w:pPr>
-      <w:bookmarkStart w:id="54" w:name="_Toc28684791"/>
-      <w:bookmarkStart w:id="55" w:name="_Toc58354465"/>
-      <w:r>
-        <w:t>Installation</w:t>
-      </w:r>
-      <w:bookmarkEnd w:id="54"/>
-      <w:bookmarkEnd w:id="55"/>
-    </w:p>
-    <w:p>
-      <w:r>
-        <w:t>Installation des programmes sélectionnés sans intervention de l’utilisateur. Si vous utilisez bao sur un partage réseau, il utilise un cache pour ne pas retélécharger les logiciels à chaque fois.</w:t>
-      </w:r>
-    </w:p>
-    <w:p>
-      <w:r>
-        <w:t>Vous pouvez décocher l’utilisation du cache. Ceci permet notamment d’installer Firefox. Actuellement, celui-ci ne peut pas être installé si le cache se trouve sur un partage réseau.</w:t>
-      </w:r>
-    </w:p>
-    <w:p>
-      <w:r>
-        <w:rPr>
-          <w:noProof/>
-        </w:rPr>
-        <w:drawing>
-          <wp:inline distT="0" distB="0" distL="0" distR="0" wp14:anchorId="0810204D" wp14:editId="6DB3E218">
-            <wp:extent cx="3829050" cy="5162550"/>
-            <wp:effectExtent l="0" t="0" r="0" b="0"/>
-            <wp:docPr id="10" name="Image 10"/>
-            <wp:cNvGraphicFramePr>
-              <a:graphicFrameLocks xmlns:a="http://schemas.openxmlformats.org/drawingml/2006/main" noChangeAspect="1"/>
-            </wp:cNvGraphicFramePr>
-            <a:graphic xmlns:a="http://schemas.openxmlformats.org/drawingml/2006/main">
-              <a:graphicData uri="http://schemas.openxmlformats.org/drawingml/2006/picture">
-                <pic:pic xmlns:pic="http://schemas.openxmlformats.org/drawingml/2006/picture">
-                  <pic:nvPicPr>
-                    <pic:cNvPr id="1" name=""/>
-                    <pic:cNvPicPr/>
-                  </pic:nvPicPr>
-                  <pic:blipFill>
-                    <a:blip r:embed="rId22"/>
-                    <a:stretch>
-                      <a:fillRect/>
-                    </a:stretch>
-                  </pic:blipFill>
-                  <pic:spPr>
-                    <a:xfrm>
-                      <a:off x="0" y="0"/>
                       <a:ext cx="3829050" cy="5162550"/>
                     </a:xfrm>
                     <a:prstGeom prst="rect">
@@ -6844,7 +6814,7 @@
                     </pic:cNvPicPr>
                   </pic:nvPicPr>
                   <pic:blipFill>
-                    <a:blip r:embed="rId23"/>
+                    <a:blip r:embed="rId22"/>
                     <a:stretch>
                       <a:fillRect/>
                     </a:stretch>
@@ -7154,7 +7124,7 @@
                     </pic:cNvPicPr>
                   </pic:nvPicPr>
                   <pic:blipFill rotWithShape="1">
-                    <a:blip r:embed="rId24">
+                    <a:blip r:embed="rId23">
                       <a:extLst>
                         <a:ext uri="{28A0092B-C50C-407E-A947-70E740481C1C}">
                           <a14:useLocalDpi xmlns:a14="http://schemas.microsoft.com/office/drawing/2010/main" val="0"/>
@@ -7262,7 +7232,7 @@
                     <pic:cNvPicPr/>
                   </pic:nvPicPr>
                   <pic:blipFill>
-                    <a:blip r:embed="rId25"/>
+                    <a:blip r:embed="rId24"/>
                     <a:stretch>
                       <a:fillRect/>
                     </a:stretch>
@@ -7387,7 +7357,7 @@
                     </pic:cNvPicPr>
                   </pic:nvPicPr>
                   <pic:blipFill>
-                    <a:blip r:embed="rId26"/>
+                    <a:blip r:embed="rId25"/>
                     <a:stretch>
                       <a:fillRect/>
                     </a:stretch>
@@ -7505,14 +7475,13 @@
         <w:t>Scripts</w:t>
       </w:r>
       <w:r>
-        <w:t xml:space="preserve"> et ou</w:t>
-      </w:r>
-      <w:r>
-        <w:t>t</w:t>
-      </w:r>
-      <w:r>
-        <w:t>ils</w:t>
-      </w:r>
+        <w:t xml:space="preserve"> et </w:t>
+      </w:r>
+      <w:proofErr w:type="spellStart"/>
+      <w:r>
+        <w:t>ouils</w:t>
+      </w:r>
+      <w:proofErr w:type="spellEnd"/>
     </w:p>
     <w:p>
       <w:r>
@@ -7642,7 +7611,7 @@
                     <pic:cNvPicPr/>
                   </pic:nvPicPr>
                   <pic:blipFill>
-                    <a:blip r:embed="rId27"/>
+                    <a:blip r:embed="rId26"/>
                     <a:stretch>
                       <a:fillRect/>
                     </a:stretch>
@@ -8477,7 +8446,7 @@
       </w:r>
     </w:p>
     <w:sectPr>
-      <w:footerReference w:type="default" r:id="rId28"/>
+      <w:footerReference w:type="default" r:id="rId27"/>
       <w:pgSz w:w="11906" w:h="16838"/>
       <w:pgMar w:top="1417" w:right="1417" w:bottom="1417" w:left="1417" w:header="720" w:footer="708" w:gutter="0"/>
       <w:cols w:space="720"/>

--- a/bao_manuel.docx
+++ b/bao_manuel.docx
@@ -188,8 +188,19 @@
           <w:sz w:val="24"/>
           <w:szCs w:val="24"/>
         </w:rPr>
-        <w:t xml:space="preserve"> bêta</w:t>
-      </w:r>
+        <w:t xml:space="preserve"> </w:t>
+      </w:r>
+      <w:proofErr w:type="gramStart"/>
+      <w:r>
+        <w:rPr>
+          <w:i/>
+          <w:iCs/>
+          <w:sz w:val="24"/>
+          <w:szCs w:val="24"/>
+        </w:rPr>
+        <w:t>bêta</w:t>
+      </w:r>
+      <w:proofErr w:type="gramEnd"/>
     </w:p>
     <w:p>
       <w:pPr>
@@ -462,7 +473,21 @@
         <w:rPr>
           <w:lang w:val="en-GB"/>
         </w:rPr>
-        <w:t xml:space="preserve"> A </w:t>
+        <w:t xml:space="preserve"> </w:t>
+      </w:r>
+      <w:proofErr w:type="gramStart"/>
+      <w:r>
+        <w:rPr>
+          <w:lang w:val="en-GB"/>
+        </w:rPr>
+        <w:t>A</w:t>
+      </w:r>
+      <w:proofErr w:type="gramEnd"/>
+      <w:r>
+        <w:rPr>
+          <w:lang w:val="en-GB"/>
+        </w:rPr>
+        <w:t xml:space="preserve"> </w:t>
       </w:r>
       <w:proofErr w:type="spellStart"/>
       <w:r>
@@ -495,7 +520,7 @@
         <w:br w:type="page"/>
       </w:r>
     </w:p>
-    <w:bookmarkStart w:id="0" w:name="_Toc58354433" w:displacedByCustomXml="next"/>
+    <w:bookmarkStart w:id="0" w:name="_Toc62992079" w:displacedByCustomXml="next"/>
     <w:sdt>
       <w:sdtPr>
         <w:rPr>
@@ -564,7 +589,7 @@
         </w:rPr>
         <w:fldChar w:fldCharType="separate"/>
       </w:r>
-      <w:hyperlink w:anchor="_Toc58354433" w:history="1">
+      <w:hyperlink w:anchor="_Toc62992079" w:history="1">
         <w:r>
           <w:rPr>
             <w:rStyle w:val="Lienhypertexte"/>
@@ -591,7 +616,7 @@
             <w:noProof/>
             <w:webHidden/>
           </w:rPr>
-          <w:instrText xml:space="preserve"> PAGEREF _Toc58354433 \h </w:instrText>
+          <w:instrText xml:space="preserve"> PAGEREF _Toc62992079 \h </w:instrText>
         </w:r>
         <w:r>
           <w:rPr>
@@ -635,7 +660,7 @@
           <w:lang w:eastAsia="fr-FR"/>
         </w:rPr>
       </w:pPr>
-      <w:hyperlink w:anchor="_Toc58354434" w:history="1">
+      <w:hyperlink w:anchor="_Toc62992080" w:history="1">
         <w:r>
           <w:rPr>
             <w:rStyle w:val="Lienhypertexte"/>
@@ -677,7 +702,7 @@
             <w:noProof/>
             <w:webHidden/>
           </w:rPr>
-          <w:instrText xml:space="preserve"> PAGEREF _Toc58354434 \h </w:instrText>
+          <w:instrText xml:space="preserve"> PAGEREF _Toc62992080 \h </w:instrText>
         </w:r>
         <w:r>
           <w:rPr>
@@ -721,7 +746,7 @@
           <w:lang w:eastAsia="fr-FR"/>
         </w:rPr>
       </w:pPr>
-      <w:hyperlink w:anchor="_Toc58354435" w:history="1">
+      <w:hyperlink w:anchor="_Toc62992081" w:history="1">
         <w:r>
           <w:rPr>
             <w:rStyle w:val="Lienhypertexte"/>
@@ -763,7 +788,7 @@
             <w:noProof/>
             <w:webHidden/>
           </w:rPr>
-          <w:instrText xml:space="preserve"> PAGEREF _Toc58354435 \h </w:instrText>
+          <w:instrText xml:space="preserve"> PAGEREF _Toc62992081 \h </w:instrText>
         </w:r>
         <w:r>
           <w:rPr>
@@ -807,7 +832,7 @@
           <w:lang w:eastAsia="fr-FR"/>
         </w:rPr>
       </w:pPr>
-      <w:hyperlink w:anchor="_Toc58354436" w:history="1">
+      <w:hyperlink w:anchor="_Toc62992082" w:history="1">
         <w:r>
           <w:rPr>
             <w:rStyle w:val="Lienhypertexte"/>
@@ -849,7 +874,7 @@
             <w:noProof/>
             <w:webHidden/>
           </w:rPr>
-          <w:instrText xml:space="preserve"> PAGEREF _Toc58354436 \h </w:instrText>
+          <w:instrText xml:space="preserve"> PAGEREF _Toc62992082 \h </w:instrText>
         </w:r>
         <w:r>
           <w:rPr>
@@ -893,7 +918,7 @@
           <w:lang w:eastAsia="fr-FR"/>
         </w:rPr>
       </w:pPr>
-      <w:hyperlink w:anchor="_Toc58354437" w:history="1">
+      <w:hyperlink w:anchor="_Toc62992083" w:history="1">
         <w:r>
           <w:rPr>
             <w:rStyle w:val="Lienhypertexte"/>
@@ -935,7 +960,7 @@
             <w:noProof/>
             <w:webHidden/>
           </w:rPr>
-          <w:instrText xml:space="preserve"> PAGEREF _Toc58354437 \h </w:instrText>
+          <w:instrText xml:space="preserve"> PAGEREF _Toc62992083 \h </w:instrText>
         </w:r>
         <w:r>
           <w:rPr>
@@ -979,7 +1004,7 @@
           <w:lang w:eastAsia="fr-FR"/>
         </w:rPr>
       </w:pPr>
-      <w:hyperlink w:anchor="_Toc58354438" w:history="1">
+      <w:hyperlink w:anchor="_Toc62992084" w:history="1">
         <w:r>
           <w:rPr>
             <w:rStyle w:val="Lienhypertexte"/>
@@ -1021,7 +1046,7 @@
             <w:noProof/>
             <w:webHidden/>
           </w:rPr>
-          <w:instrText xml:space="preserve"> PAGEREF _Toc58354438 \h </w:instrText>
+          <w:instrText xml:space="preserve"> PAGEREF _Toc62992084 \h </w:instrText>
         </w:r>
         <w:r>
           <w:rPr>
@@ -1065,7 +1090,7 @@
           <w:lang w:eastAsia="fr-FR"/>
         </w:rPr>
       </w:pPr>
-      <w:hyperlink w:anchor="_Toc58354439" w:history="1">
+      <w:hyperlink w:anchor="_Toc62992085" w:history="1">
         <w:r>
           <w:rPr>
             <w:rStyle w:val="Lienhypertexte"/>
@@ -1107,7 +1132,7 @@
             <w:noProof/>
             <w:webHidden/>
           </w:rPr>
-          <w:instrText xml:space="preserve"> PAGEREF _Toc58354439 \h </w:instrText>
+          <w:instrText xml:space="preserve"> PAGEREF _Toc62992085 \h </w:instrText>
         </w:r>
         <w:r>
           <w:rPr>
@@ -1151,7 +1176,7 @@
           <w:lang w:eastAsia="fr-FR"/>
         </w:rPr>
       </w:pPr>
-      <w:hyperlink w:anchor="_Toc58354440" w:history="1">
+      <w:hyperlink w:anchor="_Toc62992086" w:history="1">
         <w:r>
           <w:rPr>
             <w:rStyle w:val="Lienhypertexte"/>
@@ -1193,7 +1218,7 @@
             <w:noProof/>
             <w:webHidden/>
           </w:rPr>
-          <w:instrText xml:space="preserve"> PAGEREF _Toc58354440 \h </w:instrText>
+          <w:instrText xml:space="preserve"> PAGEREF _Toc62992086 \h </w:instrText>
         </w:r>
         <w:r>
           <w:rPr>
@@ -1237,7 +1262,7 @@
           <w:lang w:eastAsia="fr-FR"/>
         </w:rPr>
       </w:pPr>
-      <w:hyperlink w:anchor="_Toc58354441" w:history="1">
+      <w:hyperlink w:anchor="_Toc62992087" w:history="1">
         <w:r>
           <w:rPr>
             <w:rStyle w:val="Lienhypertexte"/>
@@ -1279,7 +1304,7 @@
             <w:noProof/>
             <w:webHidden/>
           </w:rPr>
-          <w:instrText xml:space="preserve"> PAGEREF _Toc58354441 \h </w:instrText>
+          <w:instrText xml:space="preserve"> PAGEREF _Toc62992087 \h </w:instrText>
         </w:r>
         <w:r>
           <w:rPr>
@@ -1323,7 +1348,7 @@
           <w:lang w:eastAsia="fr-FR"/>
         </w:rPr>
       </w:pPr>
-      <w:hyperlink w:anchor="_Toc58354442" w:history="1">
+      <w:hyperlink w:anchor="_Toc62992088" w:history="1">
         <w:r>
           <w:rPr>
             <w:rStyle w:val="Lienhypertexte"/>
@@ -1365,7 +1390,7 @@
             <w:noProof/>
             <w:webHidden/>
           </w:rPr>
-          <w:instrText xml:space="preserve"> PAGEREF _Toc58354442 \h </w:instrText>
+          <w:instrText xml:space="preserve"> PAGEREF _Toc62992088 \h </w:instrText>
         </w:r>
         <w:r>
           <w:rPr>
@@ -1409,7 +1434,7 @@
           <w:lang w:eastAsia="fr-FR"/>
         </w:rPr>
       </w:pPr>
-      <w:hyperlink w:anchor="_Toc58354443" w:history="1">
+      <w:hyperlink w:anchor="_Toc62992089" w:history="1">
         <w:r>
           <w:rPr>
             <w:rStyle w:val="Lienhypertexte"/>
@@ -1451,7 +1476,7 @@
             <w:noProof/>
             <w:webHidden/>
           </w:rPr>
-          <w:instrText xml:space="preserve"> PAGEREF _Toc58354443 \h </w:instrText>
+          <w:instrText xml:space="preserve"> PAGEREF _Toc62992089 \h </w:instrText>
         </w:r>
         <w:r>
           <w:rPr>
@@ -1495,7 +1520,7 @@
           <w:lang w:eastAsia="fr-FR"/>
         </w:rPr>
       </w:pPr>
-      <w:hyperlink w:anchor="_Toc58354444" w:history="1">
+      <w:hyperlink w:anchor="_Toc62992090" w:history="1">
         <w:r>
           <w:rPr>
             <w:rStyle w:val="Lienhypertexte"/>
@@ -1537,7 +1562,7 @@
             <w:noProof/>
             <w:webHidden/>
           </w:rPr>
-          <w:instrText xml:space="preserve"> PAGEREF _Toc58354444 \h </w:instrText>
+          <w:instrText xml:space="preserve"> PAGEREF _Toc62992090 \h </w:instrText>
         </w:r>
         <w:r>
           <w:rPr>
@@ -1581,7 +1606,7 @@
           <w:lang w:eastAsia="fr-FR"/>
         </w:rPr>
       </w:pPr>
-      <w:hyperlink w:anchor="_Toc58354445" w:history="1">
+      <w:hyperlink w:anchor="_Toc62992091" w:history="1">
         <w:r>
           <w:rPr>
             <w:rStyle w:val="Lienhypertexte"/>
@@ -1623,7 +1648,7 @@
             <w:noProof/>
             <w:webHidden/>
           </w:rPr>
-          <w:instrText xml:space="preserve"> PAGEREF _Toc58354445 \h </w:instrText>
+          <w:instrText xml:space="preserve"> PAGEREF _Toc62992091 \h </w:instrText>
         </w:r>
         <w:r>
           <w:rPr>
@@ -1667,7 +1692,7 @@
           <w:lang w:eastAsia="fr-FR"/>
         </w:rPr>
       </w:pPr>
-      <w:hyperlink w:anchor="_Toc58354446" w:history="1">
+      <w:hyperlink w:anchor="_Toc62992092" w:history="1">
         <w:r>
           <w:rPr>
             <w:rStyle w:val="Lienhypertexte"/>
@@ -1709,7 +1734,7 @@
             <w:noProof/>
             <w:webHidden/>
           </w:rPr>
-          <w:instrText xml:space="preserve"> PAGEREF _Toc58354446 \h </w:instrText>
+          <w:instrText xml:space="preserve"> PAGEREF _Toc62992092 \h </w:instrText>
         </w:r>
         <w:r>
           <w:rPr>
@@ -1753,7 +1778,7 @@
           <w:lang w:eastAsia="fr-FR"/>
         </w:rPr>
       </w:pPr>
-      <w:hyperlink w:anchor="_Toc58354447" w:history="1">
+      <w:hyperlink w:anchor="_Toc62992093" w:history="1">
         <w:r>
           <w:rPr>
             <w:rStyle w:val="Lienhypertexte"/>
@@ -1795,7 +1820,7 @@
             <w:noProof/>
             <w:webHidden/>
           </w:rPr>
-          <w:instrText xml:space="preserve"> PAGEREF _Toc58354447 \h </w:instrText>
+          <w:instrText xml:space="preserve"> PAGEREF _Toc62992093 \h </w:instrText>
         </w:r>
         <w:r>
           <w:rPr>
@@ -1839,7 +1864,7 @@
           <w:lang w:eastAsia="fr-FR"/>
         </w:rPr>
       </w:pPr>
-      <w:hyperlink w:anchor="_Toc58354448" w:history="1">
+      <w:hyperlink w:anchor="_Toc62992094" w:history="1">
         <w:r>
           <w:rPr>
             <w:rStyle w:val="Lienhypertexte"/>
@@ -1881,7 +1906,7 @@
             <w:noProof/>
             <w:webHidden/>
           </w:rPr>
-          <w:instrText xml:space="preserve"> PAGEREF _Toc58354448 \h </w:instrText>
+          <w:instrText xml:space="preserve"> PAGEREF _Toc62992094 \h </w:instrText>
         </w:r>
         <w:r>
           <w:rPr>
@@ -1925,7 +1950,7 @@
           <w:lang w:eastAsia="fr-FR"/>
         </w:rPr>
       </w:pPr>
-      <w:hyperlink w:anchor="_Toc58354449" w:history="1">
+      <w:hyperlink w:anchor="_Toc62992095" w:history="1">
         <w:r>
           <w:rPr>
             <w:rStyle w:val="Lienhypertexte"/>
@@ -1967,7 +1992,7 @@
             <w:noProof/>
             <w:webHidden/>
           </w:rPr>
-          <w:instrText xml:space="preserve"> PAGEREF _Toc58354449 \h </w:instrText>
+          <w:instrText xml:space="preserve"> PAGEREF _Toc62992095 \h </w:instrText>
         </w:r>
         <w:r>
           <w:rPr>
@@ -2011,7 +2036,7 @@
           <w:lang w:eastAsia="fr-FR"/>
         </w:rPr>
       </w:pPr>
-      <w:hyperlink w:anchor="_Toc58354450" w:history="1">
+      <w:hyperlink w:anchor="_Toc62992096" w:history="1">
         <w:r>
           <w:rPr>
             <w:rStyle w:val="Lienhypertexte"/>
@@ -2053,7 +2078,7 @@
             <w:noProof/>
             <w:webHidden/>
           </w:rPr>
-          <w:instrText xml:space="preserve"> PAGEREF _Toc58354450 \h </w:instrText>
+          <w:instrText xml:space="preserve"> PAGEREF _Toc62992096 \h </w:instrText>
         </w:r>
         <w:r>
           <w:rPr>
@@ -2097,7 +2122,7 @@
           <w:lang w:eastAsia="fr-FR"/>
         </w:rPr>
       </w:pPr>
-      <w:hyperlink w:anchor="_Toc58354451" w:history="1">
+      <w:hyperlink w:anchor="_Toc62992097" w:history="1">
         <w:r>
           <w:rPr>
             <w:rStyle w:val="Lienhypertexte"/>
@@ -2139,7 +2164,7 @@
             <w:noProof/>
             <w:webHidden/>
           </w:rPr>
-          <w:instrText xml:space="preserve"> PAGEREF _Toc58354451 \h </w:instrText>
+          <w:instrText xml:space="preserve"> PAGEREF _Toc62992097 \h </w:instrText>
         </w:r>
         <w:r>
           <w:rPr>
@@ -2183,7 +2208,7 @@
           <w:lang w:eastAsia="fr-FR"/>
         </w:rPr>
       </w:pPr>
-      <w:hyperlink w:anchor="_Toc58354452" w:history="1">
+      <w:hyperlink w:anchor="_Toc62992098" w:history="1">
         <w:r>
           <w:rPr>
             <w:rStyle w:val="Lienhypertexte"/>
@@ -2225,7 +2250,7 @@
             <w:noProof/>
             <w:webHidden/>
           </w:rPr>
-          <w:instrText xml:space="preserve"> PAGEREF _Toc58354452 \h </w:instrText>
+          <w:instrText xml:space="preserve"> PAGEREF _Toc62992098 \h </w:instrText>
         </w:r>
         <w:r>
           <w:rPr>
@@ -2269,7 +2294,7 @@
           <w:lang w:eastAsia="fr-FR"/>
         </w:rPr>
       </w:pPr>
-      <w:hyperlink w:anchor="_Toc58354453" w:history="1">
+      <w:hyperlink w:anchor="_Toc62992099" w:history="1">
         <w:r>
           <w:rPr>
             <w:rStyle w:val="Lienhypertexte"/>
@@ -2311,7 +2336,7 @@
             <w:noProof/>
             <w:webHidden/>
           </w:rPr>
-          <w:instrText xml:space="preserve"> PAGEREF _Toc58354453 \h </w:instrText>
+          <w:instrText xml:space="preserve"> PAGEREF _Toc62992099 \h </w:instrText>
         </w:r>
         <w:r>
           <w:rPr>
@@ -2355,7 +2380,7 @@
           <w:lang w:eastAsia="fr-FR"/>
         </w:rPr>
       </w:pPr>
-      <w:hyperlink w:anchor="_Toc58354454" w:history="1">
+      <w:hyperlink w:anchor="_Toc62992100" w:history="1">
         <w:r>
           <w:rPr>
             <w:rStyle w:val="Lienhypertexte"/>
@@ -2397,7 +2422,7 @@
             <w:noProof/>
             <w:webHidden/>
           </w:rPr>
-          <w:instrText xml:space="preserve"> PAGEREF _Toc58354454 \h </w:instrText>
+          <w:instrText xml:space="preserve"> PAGEREF _Toc62992100 \h </w:instrText>
         </w:r>
         <w:r>
           <w:rPr>
@@ -2441,7 +2466,7 @@
           <w:lang w:eastAsia="fr-FR"/>
         </w:rPr>
       </w:pPr>
-      <w:hyperlink w:anchor="_Toc58354455" w:history="1">
+      <w:hyperlink w:anchor="_Toc62992101" w:history="1">
         <w:r>
           <w:rPr>
             <w:rStyle w:val="Lienhypertexte"/>
@@ -2483,7 +2508,7 @@
             <w:noProof/>
             <w:webHidden/>
           </w:rPr>
-          <w:instrText xml:space="preserve"> PAGEREF _Toc58354455 \h </w:instrText>
+          <w:instrText xml:space="preserve"> PAGEREF _Toc62992101 \h </w:instrText>
         </w:r>
         <w:r>
           <w:rPr>
@@ -2527,7 +2552,7 @@
           <w:lang w:eastAsia="fr-FR"/>
         </w:rPr>
       </w:pPr>
-      <w:hyperlink w:anchor="_Toc58354456" w:history="1">
+      <w:hyperlink w:anchor="_Toc62992102" w:history="1">
         <w:r>
           <w:rPr>
             <w:rStyle w:val="Lienhypertexte"/>
@@ -2548,7 +2573,7 @@
             <w:rStyle w:val="Lienhypertexte"/>
             <w:noProof/>
           </w:rPr>
-          <w:t>Effacer le cache installation (Tech)</w:t>
+          <w:t>Passer en mode Tech/Client</w:t>
         </w:r>
         <w:r>
           <w:rPr>
@@ -2569,7 +2594,7 @@
             <w:noProof/>
             <w:webHidden/>
           </w:rPr>
-          <w:instrText xml:space="preserve"> PAGEREF _Toc58354456 \h </w:instrText>
+          <w:instrText xml:space="preserve"> PAGEREF _Toc62992102 \h </w:instrText>
         </w:r>
         <w:r>
           <w:rPr>
@@ -2613,7 +2638,7 @@
           <w:lang w:eastAsia="fr-FR"/>
         </w:rPr>
       </w:pPr>
-      <w:hyperlink w:anchor="_Toc58354457" w:history="1">
+      <w:hyperlink w:anchor="_Toc62992103" w:history="1">
         <w:r>
           <w:rPr>
             <w:rStyle w:val="Lienhypertexte"/>
@@ -2634,7 +2659,7 @@
             <w:rStyle w:val="Lienhypertexte"/>
             <w:noProof/>
           </w:rPr>
-          <w:t>Tout mettre à jour (Tech)</w:t>
+          <w:t>Effacer le cache installation (Tech)</w:t>
         </w:r>
         <w:r>
           <w:rPr>
@@ -2655,7 +2680,7 @@
             <w:noProof/>
             <w:webHidden/>
           </w:rPr>
-          <w:instrText xml:space="preserve"> PAGEREF _Toc58354457 \h </w:instrText>
+          <w:instrText xml:space="preserve"> PAGEREF _Toc62992103 \h </w:instrText>
         </w:r>
         <w:r>
           <w:rPr>
@@ -2699,7 +2724,7 @@
           <w:lang w:eastAsia="fr-FR"/>
         </w:rPr>
       </w:pPr>
-      <w:hyperlink w:anchor="_Toc58354458" w:history="1">
+      <w:hyperlink w:anchor="_Toc62992104" w:history="1">
         <w:r>
           <w:rPr>
             <w:rStyle w:val="Lienhypertexte"/>
@@ -2720,7 +2745,7 @@
             <w:rStyle w:val="Lienhypertexte"/>
             <w:noProof/>
           </w:rPr>
-          <w:t>Copier BAO sur support externe (Tech)</w:t>
+          <w:t>Tout mettre à jour (Tech)</w:t>
         </w:r>
         <w:r>
           <w:rPr>
@@ -2741,7 +2766,7 @@
             <w:noProof/>
             <w:webHidden/>
           </w:rPr>
-          <w:instrText xml:space="preserve"> PAGEREF _Toc58354458 \h </w:instrText>
+          <w:instrText xml:space="preserve"> PAGEREF _Toc62992104 \h </w:instrText>
         </w:r>
         <w:r>
           <w:rPr>
@@ -2785,7 +2810,7 @@
           <w:lang w:eastAsia="fr-FR"/>
         </w:rPr>
       </w:pPr>
-      <w:hyperlink w:anchor="_Toc58354459" w:history="1">
+      <w:hyperlink w:anchor="_Toc62992105" w:history="1">
         <w:r>
           <w:rPr>
             <w:rStyle w:val="Lienhypertexte"/>
@@ -2806,6 +2831,92 @@
             <w:rStyle w:val="Lienhypertexte"/>
             <w:noProof/>
           </w:rPr>
+          <w:t>Copier BAO sur support externe (Tech)</w:t>
+        </w:r>
+        <w:r>
+          <w:rPr>
+            <w:noProof/>
+            <w:webHidden/>
+          </w:rPr>
+          <w:tab/>
+        </w:r>
+        <w:r>
+          <w:rPr>
+            <w:noProof/>
+            <w:webHidden/>
+          </w:rPr>
+          <w:fldChar w:fldCharType="begin"/>
+        </w:r>
+        <w:r>
+          <w:rPr>
+            <w:noProof/>
+            <w:webHidden/>
+          </w:rPr>
+          <w:instrText xml:space="preserve"> PAGEREF _Toc62992105 \h </w:instrText>
+        </w:r>
+        <w:r>
+          <w:rPr>
+            <w:noProof/>
+            <w:webHidden/>
+          </w:rPr>
+        </w:r>
+        <w:r>
+          <w:rPr>
+            <w:noProof/>
+            <w:webHidden/>
+          </w:rPr>
+          <w:fldChar w:fldCharType="separate"/>
+        </w:r>
+        <w:r>
+          <w:rPr>
+            <w:noProof/>
+            <w:webHidden/>
+          </w:rPr>
+          <w:t>12</w:t>
+        </w:r>
+        <w:r>
+          <w:rPr>
+            <w:noProof/>
+            <w:webHidden/>
+          </w:rPr>
+          <w:fldChar w:fldCharType="end"/>
+        </w:r>
+      </w:hyperlink>
+    </w:p>
+    <w:p>
+      <w:pPr>
+        <w:pStyle w:val="TM3"/>
+        <w:tabs>
+          <w:tab w:val="left" w:pos="1100"/>
+          <w:tab w:val="right" w:leader="dot" w:pos="9062"/>
+        </w:tabs>
+        <w:rPr>
+          <w:rFonts w:eastAsiaTheme="minorEastAsia"/>
+          <w:noProof/>
+          <w:lang w:eastAsia="fr-FR"/>
+        </w:rPr>
+      </w:pPr>
+      <w:hyperlink w:anchor="_Toc62992106" w:history="1">
+        <w:r>
+          <w:rPr>
+            <w:rStyle w:val="Lienhypertexte"/>
+            <w:noProof/>
+          </w:rPr>
+          <w:t>10.</w:t>
+        </w:r>
+        <w:r>
+          <w:rPr>
+            <w:rFonts w:eastAsiaTheme="minorEastAsia"/>
+            <w:noProof/>
+            <w:lang w:eastAsia="fr-FR"/>
+          </w:rPr>
+          <w:tab/>
+        </w:r>
+        <w:r>
+          <w:rPr>
+            <w:rStyle w:val="Lienhypertexte"/>
+            <w:noProof/>
+          </w:rPr>
           <w:t>Créer archive SFX (Tech)</w:t>
         </w:r>
         <w:r>
@@ -2827,7 +2938,7 @@
             <w:noProof/>
             <w:webHidden/>
           </w:rPr>
-          <w:instrText xml:space="preserve"> PAGEREF _Toc58354459 \h </w:instrText>
+          <w:instrText xml:space="preserve"> PAGEREF _Toc62992106 \h </w:instrText>
         </w:r>
         <w:r>
           <w:rPr>
@@ -2871,7 +2982,7 @@
           <w:lang w:eastAsia="fr-FR"/>
         </w:rPr>
       </w:pPr>
-      <w:hyperlink w:anchor="_Toc58354460" w:history="1">
+      <w:hyperlink w:anchor="_Toc62992107" w:history="1">
         <w:r>
           <w:rPr>
             <w:rStyle w:val="Lienhypertexte"/>
@@ -2913,7 +3024,7 @@
             <w:noProof/>
             <w:webHidden/>
           </w:rPr>
-          <w:instrText xml:space="preserve"> PAGEREF _Toc58354460 \h </w:instrText>
+          <w:instrText xml:space="preserve"> PAGEREF _Toc62992107 \h </w:instrText>
         </w:r>
         <w:r>
           <w:rPr>
@@ -2957,7 +3068,7 @@
           <w:lang w:eastAsia="fr-FR"/>
         </w:rPr>
       </w:pPr>
-      <w:hyperlink w:anchor="_Toc58354461" w:history="1">
+      <w:hyperlink w:anchor="_Toc62992108" w:history="1">
         <w:r>
           <w:rPr>
             <w:rStyle w:val="Lienhypertexte"/>
@@ -2999,7 +3110,7 @@
             <w:noProof/>
             <w:webHidden/>
           </w:rPr>
-          <w:instrText xml:space="preserve"> PAGEREF _Toc58354461 \h </w:instrText>
+          <w:instrText xml:space="preserve"> PAGEREF _Toc62992108 \h </w:instrText>
         </w:r>
         <w:r>
           <w:rPr>
@@ -3043,7 +3154,7 @@
           <w:lang w:eastAsia="fr-FR"/>
         </w:rPr>
       </w:pPr>
-      <w:hyperlink w:anchor="_Toc58354462" w:history="1">
+      <w:hyperlink w:anchor="_Toc62992109" w:history="1">
         <w:r>
           <w:rPr>
             <w:rStyle w:val="Lienhypertexte"/>
@@ -3064,7 +3175,7 @@
             <w:rStyle w:val="Lienhypertexte"/>
             <w:noProof/>
           </w:rPr>
-          <w:t>Supprimer l’association</w:t>
+          <w:t>Ajouter une information de suivi</w:t>
         </w:r>
         <w:r>
           <w:rPr>
@@ -3085,7 +3196,7 @@
             <w:noProof/>
             <w:webHidden/>
           </w:rPr>
-          <w:instrText xml:space="preserve"> PAGEREF _Toc58354462 \h </w:instrText>
+          <w:instrText xml:space="preserve"> PAGEREF _Toc62992109 \h </w:instrText>
         </w:r>
         <w:r>
           <w:rPr>
@@ -3105,7 +3216,7 @@
             <w:noProof/>
             <w:webHidden/>
           </w:rPr>
-          <w:t>14</w:t>
+          <w:t>13</w:t>
         </w:r>
         <w:r>
           <w:rPr>
@@ -3129,7 +3240,7 @@
           <w:lang w:eastAsia="fr-FR"/>
         </w:rPr>
       </w:pPr>
-      <w:hyperlink w:anchor="_Toc58354463" w:history="1">
+      <w:hyperlink w:anchor="_Toc62992110" w:history="1">
         <w:r>
           <w:rPr>
             <w:rStyle w:val="Lienhypertexte"/>
@@ -3150,6 +3261,92 @@
             <w:rStyle w:val="Lienhypertexte"/>
             <w:noProof/>
           </w:rPr>
+          <w:t>Supprimer l’association</w:t>
+        </w:r>
+        <w:r>
+          <w:rPr>
+            <w:noProof/>
+            <w:webHidden/>
+          </w:rPr>
+          <w:tab/>
+        </w:r>
+        <w:r>
+          <w:rPr>
+            <w:noProof/>
+            <w:webHidden/>
+          </w:rPr>
+          <w:fldChar w:fldCharType="begin"/>
+        </w:r>
+        <w:r>
+          <w:rPr>
+            <w:noProof/>
+            <w:webHidden/>
+          </w:rPr>
+          <w:instrText xml:space="preserve"> PAGEREF _Toc62992110 \h </w:instrText>
+        </w:r>
+        <w:r>
+          <w:rPr>
+            <w:noProof/>
+            <w:webHidden/>
+          </w:rPr>
+        </w:r>
+        <w:r>
+          <w:rPr>
+            <w:noProof/>
+            <w:webHidden/>
+          </w:rPr>
+          <w:fldChar w:fldCharType="separate"/>
+        </w:r>
+        <w:r>
+          <w:rPr>
+            <w:noProof/>
+            <w:webHidden/>
+          </w:rPr>
+          <w:t>14</w:t>
+        </w:r>
+        <w:r>
+          <w:rPr>
+            <w:noProof/>
+            <w:webHidden/>
+          </w:rPr>
+          <w:fldChar w:fldCharType="end"/>
+        </w:r>
+      </w:hyperlink>
+    </w:p>
+    <w:p>
+      <w:pPr>
+        <w:pStyle w:val="TM3"/>
+        <w:tabs>
+          <w:tab w:val="left" w:pos="880"/>
+          <w:tab w:val="right" w:leader="dot" w:pos="9062"/>
+        </w:tabs>
+        <w:rPr>
+          <w:rFonts w:eastAsiaTheme="minorEastAsia"/>
+          <w:noProof/>
+          <w:lang w:eastAsia="fr-FR"/>
+        </w:rPr>
+      </w:pPr>
+      <w:hyperlink w:anchor="_Toc62992111" w:history="1">
+        <w:r>
+          <w:rPr>
+            <w:rStyle w:val="Lienhypertexte"/>
+            <w:noProof/>
+          </w:rPr>
+          <w:t>4.</w:t>
+        </w:r>
+        <w:r>
+          <w:rPr>
+            <w:rFonts w:eastAsiaTheme="minorEastAsia"/>
+            <w:noProof/>
+            <w:lang w:eastAsia="fr-FR"/>
+          </w:rPr>
+          <w:tab/>
+        </w:r>
+        <w:r>
+          <w:rPr>
+            <w:rStyle w:val="Lienhypertexte"/>
+            <w:noProof/>
+          </w:rPr>
           <w:t>Créer index.php sur le serveur FTP (Tech)</w:t>
         </w:r>
         <w:r>
@@ -3171,7 +3368,7 @@
             <w:noProof/>
             <w:webHidden/>
           </w:rPr>
-          <w:instrText xml:space="preserve"> PAGEREF _Toc58354463 \h </w:instrText>
+          <w:instrText xml:space="preserve"> PAGEREF _Toc62992111 \h </w:instrText>
         </w:r>
         <w:r>
           <w:rPr>
@@ -3215,7 +3412,7 @@
           <w:lang w:eastAsia="fr-FR"/>
         </w:rPr>
       </w:pPr>
-      <w:hyperlink w:anchor="_Toc58354464" w:history="1">
+      <w:hyperlink w:anchor="_Toc62992112" w:history="1">
         <w:r>
           <w:rPr>
             <w:rStyle w:val="Lienhypertexte"/>
@@ -3257,7 +3454,7 @@
             <w:noProof/>
             <w:webHidden/>
           </w:rPr>
-          <w:instrText xml:space="preserve"> PAGEREF _Toc58354464 \h </w:instrText>
+          <w:instrText xml:space="preserve"> PAGEREF _Toc62992112 \h </w:instrText>
         </w:r>
         <w:r>
           <w:rPr>
@@ -3301,7 +3498,7 @@
           <w:lang w:eastAsia="fr-FR"/>
         </w:rPr>
       </w:pPr>
-      <w:hyperlink w:anchor="_Toc58354465" w:history="1">
+      <w:hyperlink w:anchor="_Toc62992113" w:history="1">
         <w:r>
           <w:rPr>
             <w:rStyle w:val="Lienhypertexte"/>
@@ -3343,7 +3540,7 @@
             <w:noProof/>
             <w:webHidden/>
           </w:rPr>
-          <w:instrText xml:space="preserve"> PAGEREF _Toc58354465 \h </w:instrText>
+          <w:instrText xml:space="preserve"> PAGEREF _Toc62992113 \h </w:instrText>
         </w:r>
         <w:r>
           <w:rPr>
@@ -3387,7 +3584,7 @@
           <w:lang w:eastAsia="fr-FR"/>
         </w:rPr>
       </w:pPr>
-      <w:hyperlink w:anchor="_Toc58354466" w:history="1">
+      <w:hyperlink w:anchor="_Toc62992114" w:history="1">
         <w:r>
           <w:rPr>
             <w:rStyle w:val="Lienhypertexte"/>
@@ -3429,7 +3626,7 @@
             <w:noProof/>
             <w:webHidden/>
           </w:rPr>
-          <w:instrText xml:space="preserve"> PAGEREF _Toc58354466 \h </w:instrText>
+          <w:instrText xml:space="preserve"> PAGEREF _Toc62992114 \h </w:instrText>
         </w:r>
         <w:r>
           <w:rPr>
@@ -3473,7 +3670,7 @@
           <w:lang w:eastAsia="fr-FR"/>
         </w:rPr>
       </w:pPr>
-      <w:hyperlink w:anchor="_Toc58354467" w:history="1">
+      <w:hyperlink w:anchor="_Toc62992115" w:history="1">
         <w:r>
           <w:rPr>
             <w:rStyle w:val="Lienhypertexte"/>
@@ -3515,7 +3712,7 @@
             <w:noProof/>
             <w:webHidden/>
           </w:rPr>
-          <w:instrText xml:space="preserve"> PAGEREF _Toc58354467 \h </w:instrText>
+          <w:instrText xml:space="preserve"> PAGEREF _Toc62992115 \h </w:instrText>
         </w:r>
         <w:r>
           <w:rPr>
@@ -3559,7 +3756,7 @@
           <w:lang w:eastAsia="fr-FR"/>
         </w:rPr>
       </w:pPr>
-      <w:hyperlink w:anchor="_Toc58354468" w:history="1">
+      <w:hyperlink w:anchor="_Toc62992116" w:history="1">
         <w:r>
           <w:rPr>
             <w:rStyle w:val="Lienhypertexte"/>
@@ -3601,7 +3798,7 @@
             <w:noProof/>
             <w:webHidden/>
           </w:rPr>
-          <w:instrText xml:space="preserve"> PAGEREF _Toc58354468 \h </w:instrText>
+          <w:instrText xml:space="preserve"> PAGEREF _Toc62992116 \h </w:instrText>
         </w:r>
         <w:r>
           <w:rPr>
@@ -3645,7 +3842,7 @@
           <w:lang w:eastAsia="fr-FR"/>
         </w:rPr>
       </w:pPr>
-      <w:hyperlink w:anchor="_Toc58354469" w:history="1">
+      <w:hyperlink w:anchor="_Toc62992117" w:history="1">
         <w:r>
           <w:rPr>
             <w:rStyle w:val="Lienhypertexte"/>
@@ -3687,7 +3884,7 @@
             <w:noProof/>
             <w:webHidden/>
           </w:rPr>
-          <w:instrText xml:space="preserve"> PAGEREF _Toc58354469 \h </w:instrText>
+          <w:instrText xml:space="preserve"> PAGEREF _Toc62992117 \h </w:instrText>
         </w:r>
         <w:r>
           <w:rPr>
@@ -3731,7 +3928,7 @@
           <w:lang w:eastAsia="fr-FR"/>
         </w:rPr>
       </w:pPr>
-      <w:hyperlink w:anchor="_Toc58354470" w:history="1">
+      <w:hyperlink w:anchor="_Toc62992118" w:history="1">
         <w:r>
           <w:rPr>
             <w:rStyle w:val="Lienhypertexte"/>
@@ -3773,7 +3970,7 @@
             <w:noProof/>
             <w:webHidden/>
           </w:rPr>
-          <w:instrText xml:space="preserve"> PAGEREF _Toc58354470 \h </w:instrText>
+          <w:instrText xml:space="preserve"> PAGEREF _Toc62992118 \h </w:instrText>
         </w:r>
         <w:r>
           <w:rPr>
@@ -3817,7 +4014,7 @@
           <w:lang w:eastAsia="fr-FR"/>
         </w:rPr>
       </w:pPr>
-      <w:hyperlink w:anchor="_Toc58354471" w:history="1">
+      <w:hyperlink w:anchor="_Toc62992119" w:history="1">
         <w:r>
           <w:rPr>
             <w:rStyle w:val="Lienhypertexte"/>
@@ -3859,7 +4056,7 @@
             <w:noProof/>
             <w:webHidden/>
           </w:rPr>
-          <w:instrText xml:space="preserve"> PAGEREF _Toc58354471 \h </w:instrText>
+          <w:instrText xml:space="preserve"> PAGEREF _Toc62992119 \h </w:instrText>
         </w:r>
         <w:r>
           <w:rPr>
@@ -3903,7 +4100,7 @@
           <w:lang w:eastAsia="fr-FR"/>
         </w:rPr>
       </w:pPr>
-      <w:hyperlink w:anchor="_Toc58354472" w:history="1">
+      <w:hyperlink w:anchor="_Toc62992120" w:history="1">
         <w:r>
           <w:rPr>
             <w:rStyle w:val="Lienhypertexte"/>
@@ -3945,7 +4142,7 @@
             <w:noProof/>
             <w:webHidden/>
           </w:rPr>
-          <w:instrText xml:space="preserve"> PAGEREF _Toc58354472 \h </w:instrText>
+          <w:instrText xml:space="preserve"> PAGEREF _Toc62992120 \h </w:instrText>
         </w:r>
         <w:r>
           <w:rPr>
@@ -3989,13 +4186,13 @@
           <w:lang w:eastAsia="fr-FR"/>
         </w:rPr>
       </w:pPr>
-      <w:hyperlink w:anchor="_Toc58354473" w:history="1">
+      <w:hyperlink w:anchor="_Toc62992123" w:history="1">
         <w:r>
           <w:rPr>
             <w:rStyle w:val="Lienhypertexte"/>
             <w:noProof/>
           </w:rPr>
-          <w:t>B.</w:t>
+          <w:t>H.</w:t>
         </w:r>
         <w:r>
           <w:rPr>
@@ -4031,7 +4228,7 @@
             <w:noProof/>
             <w:webHidden/>
           </w:rPr>
-          <w:instrText xml:space="preserve"> PAGEREF _Toc58354473 \h </w:instrText>
+          <w:instrText xml:space="preserve"> PAGEREF _Toc62992123 \h </w:instrText>
         </w:r>
         <w:r>
           <w:rPr>
@@ -4075,13 +4272,13 @@
           <w:lang w:eastAsia="fr-FR"/>
         </w:rPr>
       </w:pPr>
-      <w:hyperlink w:anchor="_Toc58354474" w:history="1">
+      <w:hyperlink w:anchor="_Toc62992124" w:history="1">
         <w:r>
           <w:rPr>
             <w:rStyle w:val="Lienhypertexte"/>
             <w:noProof/>
           </w:rPr>
-          <w:t>H.</w:t>
+          <w:t>I.</w:t>
         </w:r>
         <w:r>
           <w:rPr>
@@ -4096,6 +4293,92 @@
             <w:rStyle w:val="Lienhypertexte"/>
             <w:noProof/>
           </w:rPr>
+          <w:t>Scripts et outils</w:t>
+        </w:r>
+        <w:r>
+          <w:rPr>
+            <w:noProof/>
+            <w:webHidden/>
+          </w:rPr>
+          <w:tab/>
+        </w:r>
+        <w:r>
+          <w:rPr>
+            <w:noProof/>
+            <w:webHidden/>
+          </w:rPr>
+          <w:fldChar w:fldCharType="begin"/>
+        </w:r>
+        <w:r>
+          <w:rPr>
+            <w:noProof/>
+            <w:webHidden/>
+          </w:rPr>
+          <w:instrText xml:space="preserve"> PAGEREF _Toc62992124 \h </w:instrText>
+        </w:r>
+        <w:r>
+          <w:rPr>
+            <w:noProof/>
+            <w:webHidden/>
+          </w:rPr>
+        </w:r>
+        <w:r>
+          <w:rPr>
+            <w:noProof/>
+            <w:webHidden/>
+          </w:rPr>
+          <w:fldChar w:fldCharType="separate"/>
+        </w:r>
+        <w:r>
+          <w:rPr>
+            <w:noProof/>
+            <w:webHidden/>
+          </w:rPr>
+          <w:t>19</w:t>
+        </w:r>
+        <w:r>
+          <w:rPr>
+            <w:noProof/>
+            <w:webHidden/>
+          </w:rPr>
+          <w:fldChar w:fldCharType="end"/>
+        </w:r>
+      </w:hyperlink>
+    </w:p>
+    <w:p>
+      <w:pPr>
+        <w:pStyle w:val="TM2"/>
+        <w:tabs>
+          <w:tab w:val="left" w:pos="660"/>
+          <w:tab w:val="right" w:leader="dot" w:pos="9062"/>
+        </w:tabs>
+        <w:rPr>
+          <w:rFonts w:eastAsiaTheme="minorEastAsia"/>
+          <w:noProof/>
+          <w:lang w:eastAsia="fr-FR"/>
+        </w:rPr>
+      </w:pPr>
+      <w:hyperlink w:anchor="_Toc62992127" w:history="1">
+        <w:r>
+          <w:rPr>
+            <w:rStyle w:val="Lienhypertexte"/>
+            <w:noProof/>
+          </w:rPr>
+          <w:t>J.</w:t>
+        </w:r>
+        <w:r>
+          <w:rPr>
+            <w:rFonts w:eastAsiaTheme="minorEastAsia"/>
+            <w:noProof/>
+            <w:lang w:eastAsia="fr-FR"/>
+          </w:rPr>
+          <w:tab/>
+        </w:r>
+        <w:r>
+          <w:rPr>
+            <w:rStyle w:val="Lienhypertexte"/>
+            <w:noProof/>
+          </w:rPr>
           <w:t>Désinfection</w:t>
         </w:r>
         <w:r>
@@ -4117,7 +4400,7 @@
             <w:noProof/>
             <w:webHidden/>
           </w:rPr>
-          <w:instrText xml:space="preserve"> PAGEREF _Toc58354474 \h </w:instrText>
+          <w:instrText xml:space="preserve"> PAGEREF _Toc62992127 \h </w:instrText>
         </w:r>
         <w:r>
           <w:rPr>
@@ -4161,7 +4444,7 @@
           <w:lang w:eastAsia="fr-FR"/>
         </w:rPr>
       </w:pPr>
-      <w:hyperlink w:anchor="_Toc58354475" w:history="1">
+      <w:hyperlink w:anchor="_Toc62992128" w:history="1">
         <w:r>
           <w:rPr>
             <w:rStyle w:val="Lienhypertexte"/>
@@ -4203,7 +4486,7 @@
             <w:noProof/>
             <w:webHidden/>
           </w:rPr>
-          <w:instrText xml:space="preserve"> PAGEREF _Toc58354475 \h </w:instrText>
+          <w:instrText xml:space="preserve"> PAGEREF _Toc62992128 \h </w:instrText>
         </w:r>
         <w:r>
           <w:rPr>
@@ -4247,7 +4530,7 @@
           <w:lang w:eastAsia="fr-FR"/>
         </w:rPr>
       </w:pPr>
-      <w:hyperlink w:anchor="_Toc58354476" w:history="1">
+      <w:hyperlink w:anchor="_Toc62992129" w:history="1">
         <w:r>
           <w:rPr>
             <w:rStyle w:val="Lienhypertexte"/>
@@ -4289,7 +4572,7 @@
             <w:noProof/>
             <w:webHidden/>
           </w:rPr>
-          <w:instrText xml:space="preserve"> PAGEREF _Toc58354476 \h </w:instrText>
+          <w:instrText xml:space="preserve"> PAGEREF _Toc62992129 \h </w:instrText>
         </w:r>
         <w:r>
           <w:rPr>
@@ -4333,7 +4616,7 @@
           <w:lang w:eastAsia="fr-FR"/>
         </w:rPr>
       </w:pPr>
-      <w:hyperlink w:anchor="_Toc58354477" w:history="1">
+      <w:hyperlink w:anchor="_Toc62992130" w:history="1">
         <w:r>
           <w:rPr>
             <w:rStyle w:val="Lienhypertexte"/>
@@ -4375,7 +4658,7 @@
             <w:noProof/>
             <w:webHidden/>
           </w:rPr>
-          <w:instrText xml:space="preserve"> PAGEREF _Toc58354477 \h </w:instrText>
+          <w:instrText xml:space="preserve"> PAGEREF _Toc62992130 \h </w:instrText>
         </w:r>
         <w:r>
           <w:rPr>
@@ -4419,13 +4702,13 @@
           <w:lang w:eastAsia="fr-FR"/>
         </w:rPr>
       </w:pPr>
-      <w:hyperlink w:anchor="_Toc58354478" w:history="1">
+      <w:hyperlink w:anchor="_Toc62992131" w:history="1">
         <w:r>
           <w:rPr>
             <w:rStyle w:val="Lienhypertexte"/>
             <w:noProof/>
           </w:rPr>
-          <w:t>I.</w:t>
+          <w:t>K.</w:t>
         </w:r>
         <w:r>
           <w:rPr>
@@ -4461,7 +4744,7 @@
             <w:noProof/>
             <w:webHidden/>
           </w:rPr>
-          <w:instrText xml:space="preserve"> PAGEREF _Toc58354478 \h </w:instrText>
+          <w:instrText xml:space="preserve"> PAGEREF _Toc62992131 \h </w:instrText>
         </w:r>
         <w:r>
           <w:rPr>
@@ -4505,13 +4788,13 @@
           <w:lang w:eastAsia="fr-FR"/>
         </w:rPr>
       </w:pPr>
-      <w:hyperlink w:anchor="_Toc58354479" w:history="1">
+      <w:hyperlink w:anchor="_Toc62992132" w:history="1">
         <w:r>
           <w:rPr>
             <w:rStyle w:val="Lienhypertexte"/>
             <w:noProof/>
           </w:rPr>
-          <w:t>J.</w:t>
+          <w:t>L.</w:t>
         </w:r>
         <w:r>
           <w:rPr>
@@ -4547,7 +4830,7 @@
             <w:noProof/>
             <w:webHidden/>
           </w:rPr>
-          <w:instrText xml:space="preserve"> PAGEREF _Toc58354479 \h </w:instrText>
+          <w:instrText xml:space="preserve"> PAGEREF _Toc62992132 \h </w:instrText>
         </w:r>
         <w:r>
           <w:rPr>
@@ -4591,7 +4874,7 @@
           <w:lang w:eastAsia="fr-FR"/>
         </w:rPr>
       </w:pPr>
-      <w:hyperlink w:anchor="_Toc58354480" w:history="1">
+      <w:hyperlink w:anchor="_Toc62992133" w:history="1">
         <w:r>
           <w:rPr>
             <w:rStyle w:val="Lienhypertexte"/>
@@ -4633,7 +4916,7 @@
             <w:noProof/>
             <w:webHidden/>
           </w:rPr>
-          <w:instrText xml:space="preserve"> PAGEREF _Toc58354480 \h </w:instrText>
+          <w:instrText xml:space="preserve"> PAGEREF _Toc62992133 \h </w:instrText>
         </w:r>
         <w:r>
           <w:rPr>
@@ -4682,7 +4965,7 @@
         </w:numPr>
       </w:pPr>
       <w:bookmarkStart w:id="1" w:name="_Toc28684765"/>
-      <w:bookmarkStart w:id="2" w:name="_Toc58354434"/>
+      <w:bookmarkStart w:id="2" w:name="_Toc62992080"/>
       <w:r>
         <w:t>Installation</w:t>
       </w:r>
@@ -4825,7 +5108,7 @@
         </w:numPr>
       </w:pPr>
       <w:bookmarkStart w:id="3" w:name="_Toc28684766"/>
-      <w:bookmarkStart w:id="4" w:name="_Toc58354435"/>
+      <w:bookmarkStart w:id="4" w:name="_Toc62992081"/>
       <w:r>
         <w:t>Section « Paramétrages »</w:t>
       </w:r>
@@ -4856,7 +5139,7 @@
         </w:numPr>
       </w:pPr>
       <w:bookmarkStart w:id="5" w:name="_Toc28684768"/>
-      <w:bookmarkStart w:id="6" w:name="_Toc58354436"/>
+      <w:bookmarkStart w:id="6" w:name="_Toc62992082"/>
       <w:r>
         <w:t>Section « Installation »</w:t>
       </w:r>
@@ -4941,7 +5224,7 @@
         </w:numPr>
       </w:pPr>
       <w:bookmarkStart w:id="7" w:name="_Toc28684769"/>
-      <w:bookmarkStart w:id="8" w:name="_Toc58354437"/>
+      <w:bookmarkStart w:id="8" w:name="_Toc62992083"/>
       <w:r>
         <w:t>Section « </w:t>
       </w:r>
@@ -4984,7 +5267,7 @@
         </w:numPr>
       </w:pPr>
       <w:bookmarkStart w:id="9" w:name="_Toc28684770"/>
-      <w:bookmarkStart w:id="10" w:name="_Toc58354438"/>
+      <w:bookmarkStart w:id="10" w:name="_Toc62992084"/>
       <w:r>
         <w:t>Section « </w:t>
       </w:r>
@@ -5045,7 +5328,7 @@
       <w:pPr>
         <w:pStyle w:val="Titre2"/>
       </w:pPr>
-      <w:bookmarkStart w:id="11" w:name="_Toc58354439"/>
+      <w:bookmarkStart w:id="11" w:name="_Toc62992085"/>
       <w:r>
         <w:t xml:space="preserve">Section </w:t>
       </w:r>
@@ -5117,7 +5400,7 @@
         </w:numPr>
       </w:pPr>
       <w:bookmarkStart w:id="12" w:name="_Toc28684773"/>
-      <w:bookmarkStart w:id="13" w:name="_Toc58354440"/>
+      <w:bookmarkStart w:id="13" w:name="_Toc62992086"/>
       <w:r>
         <w:lastRenderedPageBreak/>
         <w:t>Personnalisation</w:t>
@@ -5134,7 +5417,7 @@
         </w:numPr>
       </w:pPr>
       <w:bookmarkStart w:id="14" w:name="_Toc28684774"/>
-      <w:bookmarkStart w:id="15" w:name="_Toc58354441"/>
+      <w:bookmarkStart w:id="15" w:name="_Toc62992087"/>
       <w:r>
         <w:t>Liens</w:t>
       </w:r>
@@ -5146,7 +5429,15 @@
         <w:ind w:firstLine="708"/>
       </w:pPr>
       <w:r>
-        <w:t>Il est possible de personnaliser les menus. Pour cela, dans le dossier du programme « C:\Program Files (x86)\BAO, ouvrir « Liens »</w:t>
+        <w:t>Il est possible de personnaliser les menus. Pour cela, dans le dossier du programme « C:\Program Files (x</w:t>
+      </w:r>
+      <w:proofErr w:type="gramStart"/>
+      <w:r>
+        <w:t>86)\</w:t>
+      </w:r>
+      <w:proofErr w:type="gramEnd"/>
+      <w:r>
+        <w:t>BAO, ouvrir « Liens »</w:t>
       </w:r>
     </w:p>
     <w:p>
@@ -5217,7 +5508,15 @@
     </w:p>
     <w:p>
       <w:r>
-        <w:t>Le menu « Variables d’environnement » n’est pas personnalisable. Il permet d’ouvrir les dossiers correspondants au variables d’environnement (%TEMP%, %APPDATA% etc.)</w:t>
+        <w:t xml:space="preserve">Le menu « Variables d’environnement » n’est pas personnalisable. Il permet d’ouvrir les dossiers correspondants </w:t>
+      </w:r>
+      <w:proofErr w:type="gramStart"/>
+      <w:r>
+        <w:t>au variables</w:t>
+      </w:r>
+      <w:proofErr w:type="gramEnd"/>
+      <w:r>
+        <w:t xml:space="preserve"> d’environnement (%TEMP%, %APPDATA% etc.)</w:t>
       </w:r>
     </w:p>
     <w:p>
@@ -5234,7 +5533,7 @@
         </w:numPr>
       </w:pPr>
       <w:bookmarkStart w:id="16" w:name="_Toc28684775"/>
-      <w:bookmarkStart w:id="17" w:name="_Toc58354442"/>
+      <w:bookmarkStart w:id="17" w:name="_Toc62992088"/>
       <w:r>
         <w:t>Les raccourcis internet (*.url)</w:t>
       </w:r>
@@ -5258,7 +5557,7 @@
         </w:numPr>
       </w:pPr>
       <w:bookmarkStart w:id="18" w:name="_Toc28684776"/>
-      <w:bookmarkStart w:id="19" w:name="_Toc58354443"/>
+      <w:bookmarkStart w:id="19" w:name="_Toc62992089"/>
       <w:r>
         <w:t>Les raccourcis internet qui commencent par #</w:t>
       </w:r>
@@ -5279,7 +5578,7 @@
         </w:numPr>
       </w:pPr>
       <w:bookmarkStart w:id="20" w:name="_Toc28684777"/>
-      <w:bookmarkStart w:id="21" w:name="_Toc58354444"/>
+      <w:bookmarkStart w:id="21" w:name="_Toc62992090"/>
       <w:r>
         <w:lastRenderedPageBreak/>
         <w:t>Les raccourcis internet qui se terminent par .zip</w:t>
@@ -5309,7 +5608,7 @@
         </w:numPr>
       </w:pPr>
       <w:bookmarkStart w:id="22" w:name="_Toc28684778"/>
-      <w:bookmarkStart w:id="23" w:name="_Toc58354445"/>
+      <w:bookmarkStart w:id="23" w:name="_Toc62992091"/>
       <w:r>
         <w:t>Les fichiers .txt</w:t>
       </w:r>
@@ -5338,7 +5637,7 @@
         </w:numPr>
       </w:pPr>
       <w:bookmarkStart w:id="24" w:name="_Toc28684779"/>
-      <w:bookmarkStart w:id="25" w:name="_Toc58354446"/>
+      <w:bookmarkStart w:id="25" w:name="_Toc62992092"/>
       <w:r>
         <w:t>A copier</w:t>
       </w:r>
@@ -5359,7 +5658,7 @@
         </w:numPr>
       </w:pPr>
       <w:bookmarkStart w:id="26" w:name="_Toc28684780"/>
-      <w:bookmarkStart w:id="27" w:name="_Toc58354447"/>
+      <w:bookmarkStart w:id="27" w:name="_Toc62992093"/>
       <w:r>
         <w:t>Outils</w:t>
       </w:r>
@@ -5465,6 +5764,7 @@
         <w:br/>
       </w:r>
       <w:proofErr w:type="spellStart"/>
+      <w:proofErr w:type="gramStart"/>
       <w:r>
         <w:rPr>
           <w:lang w:val="en-GB"/>
@@ -5472,6 +5772,7 @@
         <w:t>goto:eof</w:t>
       </w:r>
       <w:proofErr w:type="spellEnd"/>
+      <w:proofErr w:type="gramEnd"/>
     </w:p>
     <w:p>
       <w:pPr>
@@ -5481,12 +5782,14 @@
           <w:lang w:val="en-GB"/>
         </w:rPr>
       </w:pPr>
+      <w:proofErr w:type="gramStart"/>
       <w:r>
         <w:rPr>
           <w:lang w:val="en-GB"/>
         </w:rPr>
         <w:t>:install</w:t>
       </w:r>
+      <w:proofErr w:type="gramEnd"/>
       <w:r>
         <w:rPr>
           <w:lang w:val="en-GB"/>
@@ -5587,12 +5890,14 @@
           <w:lang w:val="en-GB"/>
         </w:rPr>
       </w:pPr>
+      <w:proofErr w:type="gramStart"/>
       <w:r>
         <w:rPr>
           <w:lang w:val="en-GB"/>
         </w:rPr>
         <w:t>:run</w:t>
       </w:r>
+      <w:proofErr w:type="gramEnd"/>
       <w:r>
         <w:rPr>
           <w:lang w:val="en-GB"/>
@@ -5633,6 +5938,7 @@
         <w:pStyle w:val="Citation"/>
         <w:jc w:val="left"/>
       </w:pPr>
+      <w:proofErr w:type="gramStart"/>
       <w:r>
         <w:t>:</w:t>
       </w:r>
@@ -5641,6 +5947,7 @@
         <w:t>uninstall</w:t>
       </w:r>
       <w:proofErr w:type="spellEnd"/>
+      <w:proofErr w:type="gramEnd"/>
       <w:r>
         <w:br/>
       </w:r>
@@ -5691,7 +5998,7 @@
         </w:numPr>
       </w:pPr>
       <w:bookmarkStart w:id="28" w:name="_Toc28684781"/>
-      <w:bookmarkStart w:id="29" w:name="_Toc58354448"/>
+      <w:bookmarkStart w:id="29" w:name="_Toc62992094"/>
       <w:r>
         <w:t>Cache</w:t>
       </w:r>
@@ -5731,7 +6038,7 @@
         </w:numPr>
       </w:pPr>
       <w:bookmarkStart w:id="30" w:name="_Toc28684782"/>
-      <w:bookmarkStart w:id="31" w:name="_Toc58354449"/>
+      <w:bookmarkStart w:id="31" w:name="_Toc62992095"/>
       <w:r>
         <w:t>Utilisation</w:t>
       </w:r>
@@ -5929,7 +6236,15 @@
     <w:p>
       <w:r>
         <w:lastRenderedPageBreak/>
-        <w:t>Vous pouvez également activer l’ « </w:t>
+        <w:t xml:space="preserve">Vous pouvez également activer </w:t>
+      </w:r>
+      <w:proofErr w:type="gramStart"/>
+      <w:r>
+        <w:t>l’ «</w:t>
+      </w:r>
+      <w:proofErr w:type="gramEnd"/>
+      <w:r>
+        <w:t> </w:t>
       </w:r>
       <w:proofErr w:type="spellStart"/>
       <w:r>
@@ -5954,7 +6269,7 @@
         </w:numPr>
       </w:pPr>
       <w:bookmarkStart w:id="32" w:name="_Toc28684783"/>
-      <w:bookmarkStart w:id="33" w:name="_Toc58354450"/>
+      <w:bookmarkStart w:id="33" w:name="_Toc62992096"/>
       <w:r>
         <w:t>Menu « Configuration »</w:t>
       </w:r>
@@ -6021,7 +6336,7 @@
         <w:pStyle w:val="Titre3"/>
       </w:pPr>
       <w:bookmarkStart w:id="34" w:name="_Toc28684784"/>
-      <w:bookmarkStart w:id="35" w:name="_Toc58354451"/>
+      <w:bookmarkStart w:id="35" w:name="_Toc62992097"/>
       <w:r>
         <w:t>Editer config.ini</w:t>
       </w:r>
@@ -6038,7 +6353,7 @@
         <w:pStyle w:val="Titre3"/>
       </w:pPr>
       <w:bookmarkStart w:id="36" w:name="_Toc28684787"/>
-      <w:bookmarkStart w:id="37" w:name="_Toc58354452"/>
+      <w:bookmarkStart w:id="37" w:name="_Toc62992098"/>
       <w:r>
         <w:t>Ouvrir dossier rapport</w:t>
       </w:r>
@@ -6055,7 +6370,7 @@
         <w:pStyle w:val="Titre3"/>
       </w:pPr>
       <w:bookmarkStart w:id="38" w:name="_Toc28684788"/>
-      <w:bookmarkStart w:id="39" w:name="_Toc58354453"/>
+      <w:bookmarkStart w:id="39" w:name="_Toc62992099"/>
       <w:r>
         <w:t>Ouvrir dossier du programme</w:t>
       </w:r>
@@ -6072,7 +6387,7 @@
         <w:pStyle w:val="Titre3"/>
       </w:pPr>
       <w:bookmarkStart w:id="40" w:name="_Toc28684789"/>
-      <w:bookmarkStart w:id="41" w:name="_Toc58354454"/>
+      <w:bookmarkStart w:id="41" w:name="_Toc62992100"/>
       <w:r>
         <w:t xml:space="preserve">Ouvrir dossier </w:t>
       </w:r>
@@ -6101,7 +6416,7 @@
       <w:pPr>
         <w:pStyle w:val="Titre3"/>
       </w:pPr>
-      <w:bookmarkStart w:id="42" w:name="_Toc58354455"/>
+      <w:bookmarkStart w:id="42" w:name="_Toc62992101"/>
       <w:r>
         <w:t>Réinitialiser BAO</w:t>
       </w:r>
@@ -6124,9 +6439,11 @@
       <w:pPr>
         <w:pStyle w:val="Titre3"/>
       </w:pPr>
+      <w:bookmarkStart w:id="43" w:name="_Toc62992102"/>
       <w:r>
         <w:t>Passer en mode Tech/Client</w:t>
       </w:r>
+      <w:bookmarkEnd w:id="43"/>
     </w:p>
     <w:p>
       <w:r>
@@ -6137,11 +6454,11 @@
       <w:pPr>
         <w:pStyle w:val="Titre3"/>
       </w:pPr>
-      <w:bookmarkStart w:id="43" w:name="_Toc58354456"/>
+      <w:bookmarkStart w:id="44" w:name="_Toc62992103"/>
       <w:r>
         <w:t>Effacer le cache installation (Tech)</w:t>
       </w:r>
-      <w:bookmarkEnd w:id="43"/>
+      <w:bookmarkEnd w:id="44"/>
     </w:p>
     <w:p>
       <w:r>
@@ -6152,16 +6469,16 @@
       <w:pPr>
         <w:pStyle w:val="Titre3"/>
       </w:pPr>
-      <w:bookmarkStart w:id="44" w:name="_Toc28684785"/>
-      <w:bookmarkStart w:id="45" w:name="_Toc58354457"/>
+      <w:bookmarkStart w:id="45" w:name="_Toc28684785"/>
+      <w:bookmarkStart w:id="46" w:name="_Toc62992104"/>
       <w:r>
         <w:t>Tout mettre à jour</w:t>
       </w:r>
-      <w:bookmarkEnd w:id="44"/>
+      <w:bookmarkEnd w:id="45"/>
       <w:r>
         <w:t xml:space="preserve"> (Tech)</w:t>
       </w:r>
-      <w:bookmarkEnd w:id="45"/>
+      <w:bookmarkEnd w:id="46"/>
     </w:p>
     <w:p>
       <w:r>
@@ -6172,14 +6489,14 @@
       <w:pPr>
         <w:pStyle w:val="Titre3"/>
       </w:pPr>
-      <w:bookmarkStart w:id="46" w:name="_Toc58354458"/>
+      <w:bookmarkStart w:id="47" w:name="_Toc62992105"/>
       <w:r>
         <w:t>Copier BAO sur support externe</w:t>
       </w:r>
       <w:r>
         <w:t xml:space="preserve"> (Tech)</w:t>
       </w:r>
-      <w:bookmarkEnd w:id="46"/>
+      <w:bookmarkEnd w:id="47"/>
     </w:p>
     <w:p>
       <w:r>
@@ -6190,7 +6507,7 @@
       <w:pPr>
         <w:pStyle w:val="Titre3"/>
       </w:pPr>
-      <w:bookmarkStart w:id="47" w:name="_Toc58354459"/>
+      <w:bookmarkStart w:id="48" w:name="_Toc62992106"/>
       <w:r>
         <w:lastRenderedPageBreak/>
         <w:t>Créer archive SFX</w:t>
@@ -6198,7 +6515,7 @@
       <w:r>
         <w:t xml:space="preserve"> (Tech)</w:t>
       </w:r>
-      <w:bookmarkEnd w:id="47"/>
+      <w:bookmarkEnd w:id="48"/>
     </w:p>
     <w:p>
       <w:r>
@@ -6227,11 +6544,11 @@
           <w:numId w:val="10"/>
         </w:numPr>
       </w:pPr>
-      <w:bookmarkStart w:id="48" w:name="_Toc58354460"/>
+      <w:bookmarkStart w:id="49" w:name="_Toc62992107"/>
       <w:r>
         <w:t>Menu « Suivi »</w:t>
       </w:r>
-      <w:bookmarkEnd w:id="48"/>
+      <w:bookmarkEnd w:id="49"/>
     </w:p>
     <w:p>
       <w:r>
@@ -6297,11 +6614,11 @@
           <w:numId w:val="11"/>
         </w:numPr>
       </w:pPr>
-      <w:bookmarkStart w:id="49" w:name="_Toc58354461"/>
+      <w:bookmarkStart w:id="50" w:name="_Toc62992108"/>
       <w:r>
         <w:t>Générer un code de suivi</w:t>
       </w:r>
-      <w:bookmarkEnd w:id="49"/>
+      <w:bookmarkEnd w:id="50"/>
     </w:p>
     <w:p>
       <w:r>
@@ -6417,9 +6734,11 @@
       <w:pPr>
         <w:pStyle w:val="Titre3"/>
       </w:pPr>
+      <w:bookmarkStart w:id="51" w:name="_Toc62992109"/>
       <w:r>
         <w:t>Ajouter une information de suivi</w:t>
       </w:r>
+      <w:bookmarkEnd w:id="51"/>
     </w:p>
     <w:p>
       <w:pPr>
@@ -6439,10 +6758,10 @@
         </w:rPr>
         <w:lastRenderedPageBreak/>
         <w:drawing>
-          <wp:inline distT="0" distB="0" distL="0" distR="0" wp14:anchorId="5DAAFCD4" wp14:editId="03B22E4E">
-            <wp:extent cx="3829050" cy="1304925"/>
+          <wp:inline distT="0" distB="0" distL="0" distR="0" wp14:anchorId="0049638C" wp14:editId="1A7C9E98">
+            <wp:extent cx="3829050" cy="1590675"/>
             <wp:effectExtent l="0" t="0" r="0" b="9525"/>
-            <wp:docPr id="18" name="Image 18"/>
+            <wp:docPr id="14" name="Image 14"/>
             <wp:cNvGraphicFramePr>
               <a:graphicFrameLocks xmlns:a="http://schemas.openxmlformats.org/drawingml/2006/main" noChangeAspect="1"/>
             </wp:cNvGraphicFramePr>
@@ -6462,7 +6781,7 @@
                   <pic:spPr>
                     <a:xfrm>
                       <a:off x="0" y="0"/>
-                      <a:ext cx="3829050" cy="1304925"/>
+                      <a:ext cx="3829050" cy="1590675"/>
                     </a:xfrm>
                     <a:prstGeom prst="rect">
                       <a:avLst/>
@@ -6485,13 +6804,29 @@
     </w:p>
     <w:p>
       <w:pPr>
+        <w:ind w:firstLine="708"/>
+      </w:pPr>
+      <w:r>
+        <w:t xml:space="preserve">Il est également possible de </w:t>
+      </w:r>
+      <w:proofErr w:type="spellStart"/>
+      <w:r>
+        <w:t>cloturer</w:t>
+      </w:r>
+      <w:proofErr w:type="spellEnd"/>
+      <w:r>
+        <w:t xml:space="preserve"> l’intervention à partir de cette fenêtre.</w:t>
+      </w:r>
+    </w:p>
+    <w:p>
+      <w:pPr>
         <w:pStyle w:val="Titre3"/>
       </w:pPr>
-      <w:bookmarkStart w:id="50" w:name="_Toc58354462"/>
+      <w:bookmarkStart w:id="52" w:name="_Toc62992110"/>
       <w:r>
         <w:t>Supprimer l’association</w:t>
       </w:r>
-      <w:bookmarkEnd w:id="50"/>
+      <w:bookmarkEnd w:id="52"/>
     </w:p>
     <w:p>
       <w:r>
@@ -6502,7 +6837,7 @@
       <w:pPr>
         <w:pStyle w:val="Titre3"/>
       </w:pPr>
-      <w:bookmarkStart w:id="51" w:name="_Toc58354463"/>
+      <w:bookmarkStart w:id="53" w:name="_Toc62992111"/>
       <w:r>
         <w:t xml:space="preserve">Créer </w:t>
       </w:r>
@@ -6514,7 +6849,7 @@
       <w:r>
         <w:t xml:space="preserve"> sur le serveur FTP (Tech)</w:t>
       </w:r>
-      <w:bookmarkEnd w:id="51"/>
+      <w:bookmarkEnd w:id="53"/>
     </w:p>
     <w:p>
       <w:r>
@@ -6536,8 +6871,8 @@
           <w:szCs w:val="28"/>
         </w:rPr>
       </w:pPr>
-      <w:bookmarkStart w:id="52" w:name="_Toc28684790"/>
-      <w:bookmarkStart w:id="53" w:name="_Toc58354464"/>
+      <w:bookmarkStart w:id="54" w:name="_Toc28684790"/>
+      <w:bookmarkStart w:id="55" w:name="_Toc62992112"/>
       <w:r>
         <w:t>Bureau</w:t>
       </w:r>
@@ -6550,8 +6885,8 @@
       <w:r>
         <w:t>distant</w:t>
       </w:r>
-      <w:bookmarkEnd w:id="52"/>
-      <w:bookmarkEnd w:id="53"/>
+      <w:bookmarkEnd w:id="54"/>
+      <w:bookmarkEnd w:id="55"/>
     </w:p>
     <w:p>
       <w:r>
@@ -6655,10 +6990,8 @@
     <w:p/>
     <w:p/>
     <w:p/>
-    <w:p/>
-    <w:p>
-      <w:r>
-        <w:lastRenderedPageBreak/>
+    <w:p>
+      <w:r>
         <w:t>Vous pouvez alors prendre la main sur l’ordinateur :</w:t>
       </w:r>
     </w:p>
@@ -6728,13 +7061,13 @@
           <w:numId w:val="10"/>
         </w:numPr>
       </w:pPr>
-      <w:bookmarkStart w:id="54" w:name="_Toc28684791"/>
-      <w:bookmarkStart w:id="55" w:name="_Toc58354465"/>
+      <w:bookmarkStart w:id="56" w:name="_Toc28684791"/>
+      <w:bookmarkStart w:id="57" w:name="_Toc62992113"/>
       <w:r>
         <w:t>Installation</w:t>
       </w:r>
-      <w:bookmarkEnd w:id="54"/>
-      <w:bookmarkEnd w:id="55"/>
+      <w:bookmarkEnd w:id="56"/>
+      <w:bookmarkEnd w:id="57"/>
     </w:p>
     <w:p>
       <w:r>
@@ -6804,14 +7137,14 @@
           <w:numId w:val="10"/>
         </w:numPr>
       </w:pPr>
-      <w:bookmarkStart w:id="56" w:name="_Toc28684792"/>
-      <w:bookmarkStart w:id="57" w:name="_Toc58354466"/>
+      <w:bookmarkStart w:id="58" w:name="_Toc28684792"/>
+      <w:bookmarkStart w:id="59" w:name="_Toc62992114"/>
       <w:r>
         <w:lastRenderedPageBreak/>
         <w:t>Sauvegarde</w:t>
       </w:r>
-      <w:bookmarkEnd w:id="56"/>
-      <w:bookmarkEnd w:id="57"/>
+      <w:bookmarkEnd w:id="58"/>
+      <w:bookmarkEnd w:id="59"/>
     </w:p>
     <w:p>
       <w:r>
@@ -7085,11 +7418,11 @@
           <w:numId w:val="10"/>
         </w:numPr>
       </w:pPr>
-      <w:bookmarkStart w:id="58" w:name="_Toc58354467"/>
+      <w:bookmarkStart w:id="60" w:name="_Toc62992115"/>
       <w:r>
         <w:t>Windows et Office</w:t>
       </w:r>
-      <w:bookmarkEnd w:id="58"/>
+      <w:bookmarkEnd w:id="60"/>
     </w:p>
     <w:p>
       <w:pPr>
@@ -7099,13 +7432,13 @@
           <w:numId w:val="4"/>
         </w:numPr>
       </w:pPr>
-      <w:bookmarkStart w:id="59" w:name="_Toc28684794"/>
-      <w:bookmarkStart w:id="60" w:name="_Toc58354468"/>
+      <w:bookmarkStart w:id="61" w:name="_Toc28684794"/>
+      <w:bookmarkStart w:id="62" w:name="_Toc62992116"/>
       <w:r>
         <w:t>En mode « PC Technicien »</w:t>
       </w:r>
-      <w:bookmarkEnd w:id="59"/>
-      <w:bookmarkEnd w:id="60"/>
+      <w:bookmarkEnd w:id="61"/>
+      <w:bookmarkEnd w:id="62"/>
     </w:p>
     <w:p>
       <w:r>
@@ -7221,13 +7554,13 @@
           <w:numId w:val="4"/>
         </w:numPr>
       </w:pPr>
-      <w:bookmarkStart w:id="61" w:name="_Toc28684795"/>
-      <w:bookmarkStart w:id="62" w:name="_Toc58354469"/>
+      <w:bookmarkStart w:id="63" w:name="_Toc28684795"/>
+      <w:bookmarkStart w:id="64" w:name="_Toc62992117"/>
       <w:r>
         <w:t>En mode « PC Client »</w:t>
       </w:r>
-      <w:bookmarkEnd w:id="61"/>
-      <w:bookmarkEnd w:id="62"/>
+      <w:bookmarkEnd w:id="63"/>
+      <w:bookmarkEnd w:id="64"/>
     </w:p>
     <w:p>
       <w:r>
@@ -7302,14 +7635,14 @@
           <w:numId w:val="10"/>
         </w:numPr>
       </w:pPr>
-      <w:bookmarkStart w:id="63" w:name="_Toc28684796"/>
-      <w:bookmarkStart w:id="64" w:name="_Toc58354470"/>
+      <w:bookmarkStart w:id="65" w:name="_Toc28684796"/>
+      <w:bookmarkStart w:id="66" w:name="_Toc62992118"/>
       <w:r>
         <w:lastRenderedPageBreak/>
         <w:t>Pilotes</w:t>
       </w:r>
-      <w:bookmarkEnd w:id="63"/>
-      <w:bookmarkEnd w:id="64"/>
+      <w:bookmarkEnd w:id="65"/>
+      <w:bookmarkEnd w:id="66"/>
     </w:p>
     <w:p>
       <w:pPr>
@@ -7319,13 +7652,13 @@
           <w:numId w:val="4"/>
         </w:numPr>
       </w:pPr>
-      <w:bookmarkStart w:id="65" w:name="_Toc28684797"/>
-      <w:bookmarkStart w:id="66" w:name="_Toc58354471"/>
+      <w:bookmarkStart w:id="67" w:name="_Toc28684797"/>
+      <w:bookmarkStart w:id="68" w:name="_Toc62992119"/>
       <w:r>
         <w:t>PC Tech</w:t>
       </w:r>
-      <w:bookmarkEnd w:id="65"/>
-      <w:bookmarkEnd w:id="66"/>
+      <w:bookmarkEnd w:id="67"/>
+      <w:bookmarkEnd w:id="68"/>
     </w:p>
     <w:p>
       <w:r>
@@ -7348,13 +7681,13 @@
           <w:numId w:val="4"/>
         </w:numPr>
       </w:pPr>
-      <w:bookmarkStart w:id="67" w:name="_Toc28684798"/>
-      <w:bookmarkStart w:id="68" w:name="_Toc58354472"/>
+      <w:bookmarkStart w:id="69" w:name="_Toc28684798"/>
+      <w:bookmarkStart w:id="70" w:name="_Toc62992120"/>
       <w:r>
         <w:t>PC Client</w:t>
       </w:r>
-      <w:bookmarkEnd w:id="67"/>
-      <w:bookmarkEnd w:id="68"/>
+      <w:bookmarkEnd w:id="69"/>
+      <w:bookmarkEnd w:id="70"/>
     </w:p>
     <w:p>
       <w:r>
@@ -7417,8 +7750,7 @@
         </w:numPr>
         <w:ind w:left="720"/>
       </w:pPr>
-      <w:bookmarkStart w:id="69" w:name="_Toc28684799"/>
-      <w:bookmarkStart w:id="70" w:name="_Toc58354473"/>
+      <w:bookmarkStart w:id="71" w:name="_Toc28684799"/>
     </w:p>
     <w:p>
       <w:pPr>
@@ -7440,6 +7772,8 @@
           <w:szCs w:val="26"/>
         </w:rPr>
       </w:pPr>
+      <w:bookmarkStart w:id="72" w:name="_Toc62992121"/>
+      <w:bookmarkEnd w:id="72"/>
     </w:p>
     <w:p>
       <w:pPr>
@@ -7461,19 +7795,22 @@
           <w:szCs w:val="26"/>
         </w:rPr>
       </w:pPr>
+      <w:bookmarkStart w:id="73" w:name="_Toc62992122"/>
+      <w:bookmarkEnd w:id="73"/>
     </w:p>
     <w:p>
       <w:pPr>
         <w:pStyle w:val="Titre2"/>
       </w:pPr>
+      <w:bookmarkStart w:id="74" w:name="_Toc62992123"/>
       <w:r>
         <w:t xml:space="preserve">Test de </w:t>
       </w:r>
-      <w:bookmarkEnd w:id="69"/>
+      <w:bookmarkEnd w:id="71"/>
       <w:r>
         <w:t>mémoire vive</w:t>
       </w:r>
-      <w:bookmarkEnd w:id="70"/>
+      <w:bookmarkEnd w:id="74"/>
     </w:p>
     <w:p>
       <w:r>
@@ -7501,6 +7838,7 @@
       <w:pPr>
         <w:pStyle w:val="Titre2"/>
       </w:pPr>
+      <w:bookmarkStart w:id="75" w:name="_Toc62992124"/>
       <w:r>
         <w:t>Scripts</w:t>
       </w:r>
@@ -7513,6 +7851,7 @@
       <w:r>
         <w:t>ils</w:t>
       </w:r>
+      <w:bookmarkEnd w:id="75"/>
     </w:p>
     <w:p>
       <w:r>
@@ -7558,8 +7897,9 @@
           <w:szCs w:val="26"/>
         </w:rPr>
       </w:pPr>
-      <w:bookmarkStart w:id="71" w:name="_Toc28684800"/>
-      <w:bookmarkStart w:id="72" w:name="_Toc58354474"/>
+      <w:bookmarkStart w:id="76" w:name="_Toc28684800"/>
+      <w:bookmarkStart w:id="77" w:name="_Toc62992125"/>
+      <w:bookmarkEnd w:id="77"/>
     </w:p>
     <w:p>
       <w:pPr>
@@ -7581,6 +7921,8 @@
           <w:szCs w:val="26"/>
         </w:rPr>
       </w:pPr>
+      <w:bookmarkStart w:id="78" w:name="_Toc62992126"/>
+      <w:bookmarkEnd w:id="78"/>
     </w:p>
     <w:p>
       <w:pPr>
@@ -7590,11 +7932,12 @@
           <w:numId w:val="10"/>
         </w:numPr>
       </w:pPr>
+      <w:bookmarkStart w:id="79" w:name="_Toc62992127"/>
       <w:r>
         <w:t>Désinfection</w:t>
       </w:r>
-      <w:bookmarkEnd w:id="71"/>
-      <w:bookmarkEnd w:id="72"/>
+      <w:bookmarkEnd w:id="76"/>
+      <w:bookmarkEnd w:id="79"/>
     </w:p>
     <w:p>
       <w:pPr>
@@ -7604,13 +7947,13 @@
           <w:numId w:val="14"/>
         </w:numPr>
       </w:pPr>
-      <w:bookmarkStart w:id="73" w:name="_Toc28684801"/>
-      <w:bookmarkStart w:id="74" w:name="_Toc58354475"/>
+      <w:bookmarkStart w:id="80" w:name="_Toc28684801"/>
+      <w:bookmarkStart w:id="81" w:name="_Toc62992128"/>
       <w:r>
         <w:t>Nettoyage</w:t>
       </w:r>
-      <w:bookmarkEnd w:id="73"/>
-      <w:bookmarkEnd w:id="74"/>
+      <w:bookmarkEnd w:id="80"/>
+      <w:bookmarkEnd w:id="81"/>
     </w:p>
     <w:p>
       <w:r>
@@ -8304,14 +8647,14 @@
           <w:numId w:val="14"/>
         </w:numPr>
       </w:pPr>
-      <w:bookmarkStart w:id="75" w:name="_Toc28684802"/>
-      <w:bookmarkStart w:id="76" w:name="_Toc58354476"/>
+      <w:bookmarkStart w:id="82" w:name="_Toc28684802"/>
+      <w:bookmarkStart w:id="83" w:name="_Toc62992129"/>
       <w:r>
         <w:lastRenderedPageBreak/>
         <w:t>Autres boutons</w:t>
       </w:r>
-      <w:bookmarkEnd w:id="75"/>
-      <w:bookmarkEnd w:id="76"/>
+      <w:bookmarkEnd w:id="82"/>
+      <w:bookmarkEnd w:id="83"/>
     </w:p>
     <w:p>
       <w:r>
@@ -8353,16 +8696,16 @@
           <w:numId w:val="14"/>
         </w:numPr>
       </w:pPr>
-      <w:bookmarkStart w:id="77" w:name="_Toc28684803"/>
-      <w:bookmarkStart w:id="78" w:name="_Toc58354477"/>
+      <w:bookmarkStart w:id="84" w:name="_Toc28684803"/>
+      <w:bookmarkStart w:id="85" w:name="_Toc62992130"/>
       <w:r>
         <w:t>R</w:t>
       </w:r>
-      <w:bookmarkEnd w:id="77"/>
+      <w:bookmarkEnd w:id="84"/>
       <w:r>
         <w:t>AZ navigateurs</w:t>
       </w:r>
-      <w:bookmarkEnd w:id="78"/>
+      <w:bookmarkEnd w:id="85"/>
     </w:p>
     <w:p>
       <w:proofErr w:type="spellStart"/>
@@ -8382,11 +8725,11 @@
           <w:numId w:val="10"/>
         </w:numPr>
       </w:pPr>
-      <w:bookmarkStart w:id="79" w:name="_Toc58354478"/>
+      <w:bookmarkStart w:id="86" w:name="_Toc62992131"/>
       <w:r>
         <w:t>Compléter le rapport</w:t>
       </w:r>
-      <w:bookmarkEnd w:id="79"/>
+      <w:bookmarkEnd w:id="86"/>
     </w:p>
     <w:p>
       <w:r>
@@ -8401,13 +8744,13 @@
           <w:numId w:val="10"/>
         </w:numPr>
       </w:pPr>
-      <w:bookmarkStart w:id="80" w:name="_Toc28684805"/>
-      <w:bookmarkStart w:id="81" w:name="_Toc58354479"/>
+      <w:bookmarkStart w:id="87" w:name="_Toc28684805"/>
+      <w:bookmarkStart w:id="88" w:name="_Toc62992132"/>
       <w:r>
         <w:t>Désinstaller</w:t>
       </w:r>
-      <w:bookmarkEnd w:id="80"/>
-      <w:bookmarkEnd w:id="81"/>
+      <w:bookmarkEnd w:id="87"/>
+      <w:bookmarkEnd w:id="88"/>
     </w:p>
     <w:p>
       <w:r>
@@ -8448,11 +8791,11 @@
       <w:pPr>
         <w:pStyle w:val="Titre1"/>
       </w:pPr>
-      <w:bookmarkStart w:id="82" w:name="_Toc58354480"/>
+      <w:bookmarkStart w:id="89" w:name="_Toc62992133"/>
       <w:r>
         <w:t>Licence d’utilisation</w:t>
       </w:r>
-      <w:bookmarkEnd w:id="82"/>
+      <w:bookmarkEnd w:id="89"/>
     </w:p>
     <w:p/>
     <w:p>
